--- a/rl/deeplizard/note.docx
+++ b/rl/deeplizard/note.docx
@@ -4,40 +4,1405 @@
   <w:body>
     <w:p>
       <w:pPr>
-        <w:rPr>
-          <w:b/>
-          <w:bCs/>
-        </w:rPr>
-      </w:pPr>
-      <w:r>
-        <w:rPr>
-          <w:b/>
-          <w:bCs/>
-        </w:rPr>
-        <w:t>6/18/21</w:t>
-      </w:r>
-    </w:p>
-    <w:p>
-      <w:pPr>
-        <w:rPr>
-          <w:b/>
-          <w:bCs/>
-        </w:rPr>
-      </w:pPr>
-      <w:r>
-        <w:rPr>
-          <w:b/>
-          <w:bCs/>
-        </w:rPr>
-        <w:t>1/ Markov Decision Processes:</w:t>
-      </w:r>
+        <w:pStyle w:val="Standard"/>
+      </w:pPr>
+      <w:r>
+        <w:t>6/18/2021</w:t>
+      </w:r>
+    </w:p>
+    <w:p>
+      <w:pPr>
+        <w:pStyle w:val="Standard"/>
+        <w:rPr>
+          <w:b/>
+          <w:bCs/>
+        </w:rPr>
+      </w:pPr>
+      <w:r>
+        <w:rPr>
+          <w:b/>
+          <w:bCs/>
+        </w:rPr>
+        <w:t>1/ MDP – Markov Decision Processes:</w:t>
+      </w:r>
+    </w:p>
+    <w:p>
+      <w:pPr>
+        <w:pStyle w:val="Standard"/>
+        <w:rPr>
+          <w:b/>
+          <w:bCs/>
+        </w:rPr>
+      </w:pPr>
+      <w:r>
+        <w:rPr>
+          <w:b/>
+          <w:bCs/>
+        </w:rPr>
+        <w:t xml:space="preserve">- </w:t>
+      </w:r>
+      <w:r>
+        <w:t>Elements of MDP:</w:t>
+      </w:r>
+    </w:p>
+    <w:p>
+      <w:pPr>
+        <w:pStyle w:val="Standard"/>
+        <w:rPr>
+          <w:b/>
+          <w:bCs/>
+        </w:rPr>
+      </w:pPr>
+      <w:r>
+        <w:t>+ Environment</w:t>
+      </w:r>
+    </w:p>
+    <w:p>
+      <w:pPr>
+        <w:pStyle w:val="Standard"/>
+        <w:rPr>
+          <w:b/>
+          <w:bCs/>
+        </w:rPr>
+      </w:pPr>
+      <w:r>
+        <w:t>+ Agent</w:t>
+      </w:r>
+    </w:p>
+    <w:p>
+      <w:pPr>
+        <w:pStyle w:val="Standard"/>
+        <w:rPr>
+          <w:b/>
+          <w:bCs/>
+        </w:rPr>
+      </w:pPr>
+      <w:r>
+        <w:t>+ States of environment</w:t>
+      </w:r>
+    </w:p>
+    <w:p>
+      <w:pPr>
+        <w:pStyle w:val="Standard"/>
+        <w:rPr>
+          <w:b/>
+          <w:bCs/>
+        </w:rPr>
+      </w:pPr>
+      <w:r>
+        <w:t xml:space="preserve">+ Actions that Agent can </w:t>
+      </w:r>
+      <w:proofErr w:type="gramStart"/>
+      <w:r>
+        <w:t>take</w:t>
+      </w:r>
+      <w:proofErr w:type="gramEnd"/>
+    </w:p>
+    <w:p>
+      <w:pPr>
+        <w:pStyle w:val="Standard"/>
+        <w:rPr>
+          <w:b/>
+          <w:bCs/>
+        </w:rPr>
+      </w:pPr>
+      <w:r>
+        <w:t xml:space="preserve">+ Rewards that Agents can </w:t>
+      </w:r>
+      <w:proofErr w:type="gramStart"/>
+      <w:r>
+        <w:t>receive</w:t>
+      </w:r>
+      <w:proofErr w:type="gramEnd"/>
+    </w:p>
+    <w:p>
+      <w:pPr>
+        <w:pStyle w:val="Standard"/>
+        <w:rPr>
+          <w:b/>
+          <w:bCs/>
+        </w:rPr>
+      </w:pPr>
+      <w:r>
+        <w:t>=&gt; Goals: Agents wants to maximize the cumulative rewards</w:t>
+      </w:r>
+    </w:p>
+    <w:p>
+      <w:pPr>
+        <w:pStyle w:val="Standard"/>
+        <w:rPr>
+          <w:b/>
+          <w:bCs/>
+        </w:rPr>
+      </w:pPr>
+      <w:r>
+        <w:rPr>
+          <w:b/>
+          <w:bCs/>
+          <w:noProof/>
+        </w:rPr>
+        <w:drawing>
+          <wp:anchor distT="0" distB="0" distL="114300" distR="114300" simplePos="0" relativeHeight="251660288" behindDoc="0" locked="0" layoutInCell="1" allowOverlap="1" wp14:anchorId="332E090B" wp14:editId="081DA9DD">
+            <wp:simplePos x="0" y="0"/>
+            <wp:positionH relativeFrom="column">
+              <wp:posOffset>208757</wp:posOffset>
+            </wp:positionH>
+            <wp:positionV relativeFrom="paragraph">
+              <wp:posOffset>0</wp:posOffset>
+            </wp:positionV>
+            <wp:extent cx="5915162" cy="1990831"/>
+            <wp:effectExtent l="0" t="0" r="9388" b="9419"/>
+            <wp:wrapSquare wrapText="bothSides"/>
+            <wp:docPr id="1" name="Image1" descr="Diagram&#10;&#10;Description automatically generated"/>
+            <wp:cNvGraphicFramePr/>
+            <a:graphic xmlns:a="http://schemas.openxmlformats.org/drawingml/2006/main">
+              <a:graphicData uri="http://schemas.openxmlformats.org/drawingml/2006/picture">
+                <pic:pic xmlns:pic="http://schemas.openxmlformats.org/drawingml/2006/picture">
+                  <pic:nvPicPr>
+                    <pic:cNvPr id="1" name="Image1" descr="Diagram&#10;&#10;Description automatically generated"/>
+                    <pic:cNvPicPr/>
+                  </pic:nvPicPr>
+                  <pic:blipFill>
+                    <a:blip r:embed="rId4">
+                      <a:lum/>
+                      <a:alphaModFix/>
+                    </a:blip>
+                    <a:srcRect/>
+                    <a:stretch>
+                      <a:fillRect/>
+                    </a:stretch>
+                  </pic:blipFill>
+                  <pic:spPr>
+                    <a:xfrm>
+                      <a:off x="0" y="0"/>
+                      <a:ext cx="5915162" cy="1990831"/>
+                    </a:xfrm>
+                    <a:prstGeom prst="rect">
+                      <a:avLst/>
+                    </a:prstGeom>
+                  </pic:spPr>
+                </pic:pic>
+              </a:graphicData>
+            </a:graphic>
+          </wp:anchor>
+        </w:drawing>
+      </w:r>
+    </w:p>
+    <w:p>
+      <w:pPr>
+        <w:pStyle w:val="Standard"/>
+        <w:rPr>
+          <w:b/>
+          <w:bCs/>
+        </w:rPr>
+      </w:pPr>
+      <w:r>
+        <w:t>- Expected Return of the reward of a given time step: It is the agent’s goal to maximize the expected discounted return of rewards</w:t>
+      </w:r>
+    </w:p>
+    <w:p>
+      <w:pPr>
+        <w:pStyle w:val="Standard"/>
+        <w:rPr>
+          <w:b/>
+          <w:bCs/>
+        </w:rPr>
+      </w:pPr>
+      <w:r>
+        <w:t>- Policy and Value function:</w:t>
+      </w:r>
+    </w:p>
+    <w:p>
+      <w:pPr>
+        <w:pStyle w:val="Standard"/>
+      </w:pPr>
+      <w:r>
+        <w:t xml:space="preserve">+ Policy = What is the probability that an agent will select a specific action from a specific state? We say that the agent </w:t>
+      </w:r>
+      <w:proofErr w:type="gramStart"/>
+      <w:r>
+        <w:t>follow</w:t>
+      </w:r>
+      <w:proofErr w:type="gramEnd"/>
+      <w:r>
+        <w:t xml:space="preserve"> a policy meaning that at time t, under policy pi, the probability of taking action </w:t>
+      </w:r>
+      <w:proofErr w:type="spellStart"/>
+      <w:r>
+        <w:t>a</w:t>
+      </w:r>
+      <w:proofErr w:type="spellEnd"/>
+      <w:r>
+        <w:t xml:space="preserve"> in stat s is pi(</w:t>
+      </w:r>
+      <w:proofErr w:type="spellStart"/>
+      <w:r>
+        <w:t>s|a</w:t>
+      </w:r>
+      <w:proofErr w:type="spellEnd"/>
+      <w:r>
+        <w:t>).</w:t>
+      </w:r>
+    </w:p>
+    <w:p>
+      <w:pPr>
+        <w:pStyle w:val="Standard"/>
+      </w:pPr>
+      <w:r>
+        <w:t xml:space="preserve">+ Value function = How good is a specific action or a specific state for the agent? Function of state or state action pair that measure how good it is for an agent to be </w:t>
+      </w:r>
+      <w:proofErr w:type="gramStart"/>
+      <w:r>
+        <w:t>in a given</w:t>
+      </w:r>
+      <w:proofErr w:type="gramEnd"/>
+      <w:r>
+        <w:t xml:space="preserve"> state or how good it is for agent to take action in a given state. =&gt; Return the “expected return”</w:t>
+      </w:r>
+    </w:p>
+    <w:p>
+      <w:pPr>
+        <w:pStyle w:val="Standard"/>
+        <w:rPr>
+          <w:b/>
+          <w:bCs/>
+        </w:rPr>
+      </w:pPr>
+      <w:r>
+        <w:rPr>
+          <w:b/>
+          <w:bCs/>
+          <w:noProof/>
+        </w:rPr>
+        <w:lastRenderedPageBreak/>
+        <w:drawing>
+          <wp:anchor distT="0" distB="0" distL="114300" distR="114300" simplePos="0" relativeHeight="251661312" behindDoc="0" locked="0" layoutInCell="1" allowOverlap="1" wp14:anchorId="750A45F8" wp14:editId="262B2E43">
+            <wp:simplePos x="0" y="0"/>
+            <wp:positionH relativeFrom="column">
+              <wp:align>center</wp:align>
+            </wp:positionH>
+            <wp:positionV relativeFrom="paragraph">
+              <wp:align>top</wp:align>
+            </wp:positionV>
+            <wp:extent cx="6332402" cy="3879341"/>
+            <wp:effectExtent l="0" t="0" r="0" b="6859"/>
+            <wp:wrapSquare wrapText="bothSides"/>
+            <wp:docPr id="2" name="Image2" descr="Text&#10;&#10;Description automatically generated"/>
+            <wp:cNvGraphicFramePr/>
+            <a:graphic xmlns:a="http://schemas.openxmlformats.org/drawingml/2006/main">
+              <a:graphicData uri="http://schemas.openxmlformats.org/drawingml/2006/picture">
+                <pic:pic xmlns:pic="http://schemas.openxmlformats.org/drawingml/2006/picture">
+                  <pic:nvPicPr>
+                    <pic:cNvPr id="2" name="Image2" descr="Text&#10;&#10;Description automatically generated"/>
+                    <pic:cNvPicPr/>
+                  </pic:nvPicPr>
+                  <pic:blipFill>
+                    <a:blip r:embed="rId5">
+                      <a:lum/>
+                      <a:alphaModFix/>
+                    </a:blip>
+                    <a:srcRect/>
+                    <a:stretch>
+                      <a:fillRect/>
+                    </a:stretch>
+                  </pic:blipFill>
+                  <pic:spPr>
+                    <a:xfrm>
+                      <a:off x="0" y="0"/>
+                      <a:ext cx="6332402" cy="3879341"/>
+                    </a:xfrm>
+                    <a:prstGeom prst="rect">
+                      <a:avLst/>
+                    </a:prstGeom>
+                  </pic:spPr>
+                </pic:pic>
+              </a:graphicData>
+            </a:graphic>
+          </wp:anchor>
+        </w:drawing>
+      </w:r>
+    </w:p>
+    <w:p>
+      <w:pPr>
+        <w:pStyle w:val="Standard"/>
+        <w:rPr>
+          <w:b/>
+          <w:bCs/>
+        </w:rPr>
+      </w:pPr>
+      <w:r>
+        <w:rPr>
+          <w:b/>
+          <w:bCs/>
+          <w:noProof/>
+        </w:rPr>
+        <w:drawing>
+          <wp:anchor distT="0" distB="0" distL="114300" distR="114300" simplePos="0" relativeHeight="251659264" behindDoc="0" locked="0" layoutInCell="1" allowOverlap="1" wp14:anchorId="619A7ADB" wp14:editId="7E681E70">
+            <wp:simplePos x="0" y="0"/>
+            <wp:positionH relativeFrom="column">
+              <wp:align>center</wp:align>
+            </wp:positionH>
+            <wp:positionV relativeFrom="paragraph">
+              <wp:align>top</wp:align>
+            </wp:positionV>
+            <wp:extent cx="6332402" cy="3958529"/>
+            <wp:effectExtent l="0" t="0" r="0" b="3871"/>
+            <wp:wrapSquare wrapText="bothSides"/>
+            <wp:docPr id="3" name="Image3" descr="Text&#10;&#10;Description automatically generated"/>
+            <wp:cNvGraphicFramePr/>
+            <a:graphic xmlns:a="http://schemas.openxmlformats.org/drawingml/2006/main">
+              <a:graphicData uri="http://schemas.openxmlformats.org/drawingml/2006/picture">
+                <pic:pic xmlns:pic="http://schemas.openxmlformats.org/drawingml/2006/picture">
+                  <pic:nvPicPr>
+                    <pic:cNvPr id="3" name="Image3" descr="Text&#10;&#10;Description automatically generated"/>
+                    <pic:cNvPicPr/>
+                  </pic:nvPicPr>
+                  <pic:blipFill>
+                    <a:blip r:embed="rId6">
+                      <a:lum/>
+                      <a:alphaModFix/>
+                    </a:blip>
+                    <a:srcRect/>
+                    <a:stretch>
+                      <a:fillRect/>
+                    </a:stretch>
+                  </pic:blipFill>
+                  <pic:spPr>
+                    <a:xfrm>
+                      <a:off x="0" y="0"/>
+                      <a:ext cx="6332402" cy="3958529"/>
+                    </a:xfrm>
+                    <a:prstGeom prst="rect">
+                      <a:avLst/>
+                    </a:prstGeom>
+                  </pic:spPr>
+                </pic:pic>
+              </a:graphicData>
+            </a:graphic>
+          </wp:anchor>
+        </w:drawing>
+      </w:r>
+    </w:p>
+    <w:p>
+      <w:pPr>
+        <w:pStyle w:val="Standard"/>
+        <w:rPr>
+          <w:b/>
+          <w:bCs/>
+        </w:rPr>
+      </w:pPr>
+    </w:p>
+    <w:p>
+      <w:pPr>
+        <w:pStyle w:val="Standard"/>
+        <w:rPr>
+          <w:b/>
+          <w:bCs/>
+        </w:rPr>
+      </w:pPr>
+    </w:p>
+    <w:p>
+      <w:pPr>
+        <w:pStyle w:val="Standard"/>
+        <w:rPr>
+          <w:b/>
+          <w:bCs/>
+        </w:rPr>
+      </w:pPr>
+      <w:r>
+        <w:rPr>
+          <w:b/>
+          <w:bCs/>
+        </w:rPr>
+        <w:lastRenderedPageBreak/>
+        <w:t>2</w:t>
+      </w:r>
+      <w:proofErr w:type="gramStart"/>
+      <w:r>
+        <w:rPr>
+          <w:b/>
+          <w:bCs/>
+        </w:rPr>
+        <w:t>/  What</w:t>
+      </w:r>
+      <w:proofErr w:type="gramEnd"/>
+      <w:r>
+        <w:rPr>
+          <w:b/>
+          <w:bCs/>
+        </w:rPr>
+        <w:t xml:space="preserve"> do the RL Algorithms Learn?</w:t>
+      </w:r>
+      <w:r>
+        <w:t xml:space="preserve"> </w:t>
+      </w:r>
+      <w:r>
+        <w:rPr>
+          <w:b/>
+          <w:bCs/>
+        </w:rPr>
+        <w:t>- Optimal Policies</w:t>
+      </w:r>
+    </w:p>
+    <w:p>
+      <w:pPr>
+        <w:pStyle w:val="Standard"/>
+        <w:rPr>
+          <w:b/>
+          <w:bCs/>
+        </w:rPr>
+      </w:pPr>
+    </w:p>
+    <w:p>
+      <w:pPr>
+        <w:pStyle w:val="Standard"/>
+        <w:rPr>
+          <w:b/>
+          <w:bCs/>
+        </w:rPr>
+      </w:pPr>
+    </w:p>
+    <w:p>
+      <w:pPr>
+        <w:pStyle w:val="Standard"/>
+        <w:rPr>
+          <w:b/>
+          <w:bCs/>
+        </w:rPr>
+      </w:pPr>
+    </w:p>
+    <w:p>
+      <w:pPr>
+        <w:pStyle w:val="Standard"/>
+        <w:rPr>
+          <w:b/>
+          <w:bCs/>
+        </w:rPr>
+      </w:pPr>
+    </w:p>
+    <w:p>
+      <w:pPr>
+        <w:pStyle w:val="Standard"/>
+        <w:rPr>
+          <w:b/>
+          <w:bCs/>
+        </w:rPr>
+      </w:pPr>
+    </w:p>
+    <w:p>
+      <w:pPr>
+        <w:pStyle w:val="Standard"/>
+        <w:rPr>
+          <w:b/>
+          <w:bCs/>
+        </w:rPr>
+      </w:pPr>
+    </w:p>
+    <w:p>
+      <w:pPr>
+        <w:pStyle w:val="Standard"/>
+        <w:rPr>
+          <w:b/>
+          <w:bCs/>
+        </w:rPr>
+      </w:pPr>
+    </w:p>
+    <w:p>
+      <w:pPr>
+        <w:pStyle w:val="Standard"/>
+        <w:rPr>
+          <w:b/>
+          <w:bCs/>
+        </w:rPr>
+      </w:pPr>
+    </w:p>
+    <w:p>
+      <w:pPr>
+        <w:pStyle w:val="Standard"/>
+        <w:rPr>
+          <w:b/>
+          <w:bCs/>
+        </w:rPr>
+      </w:pPr>
+    </w:p>
+    <w:p>
+      <w:pPr>
+        <w:pStyle w:val="Standard"/>
+        <w:rPr>
+          <w:b/>
+          <w:bCs/>
+        </w:rPr>
+      </w:pPr>
+    </w:p>
+    <w:p>
+      <w:pPr>
+        <w:pStyle w:val="Standard"/>
+        <w:rPr>
+          <w:b/>
+          <w:bCs/>
+        </w:rPr>
+      </w:pPr>
+    </w:p>
+    <w:p>
+      <w:pPr>
+        <w:pStyle w:val="Standard"/>
+        <w:rPr>
+          <w:b/>
+          <w:bCs/>
+        </w:rPr>
+      </w:pPr>
+    </w:p>
+    <w:p>
+      <w:pPr>
+        <w:pStyle w:val="Standard"/>
+        <w:rPr>
+          <w:b/>
+          <w:bCs/>
+        </w:rPr>
+      </w:pPr>
+    </w:p>
+    <w:p>
+      <w:pPr>
+        <w:pStyle w:val="Standard"/>
+        <w:rPr>
+          <w:b/>
+          <w:bCs/>
+        </w:rPr>
+      </w:pPr>
+    </w:p>
+    <w:p>
+      <w:pPr>
+        <w:pStyle w:val="Standard"/>
+        <w:rPr>
+          <w:b/>
+          <w:bCs/>
+        </w:rPr>
+      </w:pPr>
+    </w:p>
+    <w:p>
+      <w:pPr>
+        <w:pStyle w:val="Standard"/>
+        <w:rPr>
+          <w:b/>
+          <w:bCs/>
+        </w:rPr>
+      </w:pPr>
+    </w:p>
+    <w:p>
+      <w:pPr>
+        <w:pStyle w:val="Standard"/>
+        <w:rPr>
+          <w:b/>
+          <w:bCs/>
+        </w:rPr>
+      </w:pPr>
+    </w:p>
+    <w:p>
+      <w:pPr>
+        <w:pStyle w:val="Standard"/>
+        <w:rPr>
+          <w:b/>
+          <w:bCs/>
+        </w:rPr>
+      </w:pPr>
+    </w:p>
+    <w:p>
+      <w:pPr>
+        <w:pStyle w:val="Standard"/>
+        <w:rPr>
+          <w:b/>
+          <w:bCs/>
+        </w:rPr>
+      </w:pPr>
+    </w:p>
+    <w:p>
+      <w:pPr>
+        <w:pStyle w:val="Standard"/>
+        <w:rPr>
+          <w:b/>
+          <w:bCs/>
+        </w:rPr>
+      </w:pPr>
+    </w:p>
+    <w:p>
+      <w:pPr>
+        <w:pStyle w:val="Standard"/>
+        <w:rPr>
+          <w:b/>
+          <w:bCs/>
+        </w:rPr>
+      </w:pPr>
+    </w:p>
+    <w:p>
+      <w:pPr>
+        <w:pStyle w:val="Standard"/>
+        <w:rPr>
+          <w:b/>
+          <w:bCs/>
+        </w:rPr>
+      </w:pPr>
+    </w:p>
+    <w:p>
+      <w:pPr>
+        <w:pStyle w:val="Standard"/>
+        <w:rPr>
+          <w:b/>
+          <w:bCs/>
+        </w:rPr>
+      </w:pPr>
+    </w:p>
+    <w:p>
+      <w:pPr>
+        <w:pStyle w:val="Standard"/>
+        <w:rPr>
+          <w:b/>
+          <w:bCs/>
+        </w:rPr>
+      </w:pPr>
+    </w:p>
+    <w:p>
+      <w:pPr>
+        <w:pStyle w:val="Standard"/>
+        <w:rPr>
+          <w:b/>
+          <w:bCs/>
+        </w:rPr>
+      </w:pPr>
+    </w:p>
+    <w:p>
+      <w:pPr>
+        <w:pStyle w:val="Standard"/>
+        <w:rPr>
+          <w:b/>
+          <w:bCs/>
+        </w:rPr>
+      </w:pPr>
+    </w:p>
+    <w:p>
+      <w:pPr>
+        <w:pStyle w:val="Standard"/>
+        <w:rPr>
+          <w:b/>
+          <w:bCs/>
+        </w:rPr>
+      </w:pPr>
+    </w:p>
+    <w:p>
+      <w:pPr>
+        <w:pStyle w:val="Standard"/>
+        <w:rPr>
+          <w:b/>
+          <w:bCs/>
+        </w:rPr>
+      </w:pPr>
+    </w:p>
+    <w:p>
+      <w:pPr>
+        <w:pStyle w:val="Standard"/>
+        <w:rPr>
+          <w:b/>
+          <w:bCs/>
+        </w:rPr>
+      </w:pPr>
+    </w:p>
+    <w:p>
+      <w:pPr>
+        <w:pStyle w:val="Standard"/>
+        <w:rPr>
+          <w:b/>
+          <w:bCs/>
+        </w:rPr>
+      </w:pPr>
+    </w:p>
+    <w:p>
+      <w:pPr>
+        <w:pStyle w:val="Standard"/>
+        <w:rPr>
+          <w:b/>
+          <w:bCs/>
+        </w:rPr>
+      </w:pPr>
+    </w:p>
+    <w:p>
+      <w:pPr>
+        <w:pStyle w:val="Standard"/>
+        <w:rPr>
+          <w:b/>
+          <w:bCs/>
+        </w:rPr>
+      </w:pPr>
+    </w:p>
+    <w:p>
+      <w:pPr>
+        <w:pStyle w:val="Standard"/>
+        <w:rPr>
+          <w:b/>
+          <w:bCs/>
+        </w:rPr>
+      </w:pPr>
+    </w:p>
+    <w:p>
+      <w:pPr>
+        <w:pStyle w:val="Standard"/>
+        <w:rPr>
+          <w:b/>
+          <w:bCs/>
+        </w:rPr>
+      </w:pPr>
+    </w:p>
+    <w:p>
+      <w:pPr>
+        <w:pStyle w:val="Standard"/>
+        <w:rPr>
+          <w:b/>
+          <w:bCs/>
+        </w:rPr>
+      </w:pPr>
+    </w:p>
+    <w:p>
+      <w:pPr>
+        <w:pStyle w:val="Standard"/>
+        <w:rPr>
+          <w:b/>
+          <w:bCs/>
+        </w:rPr>
+      </w:pPr>
+    </w:p>
+    <w:p>
+      <w:pPr>
+        <w:pStyle w:val="Standard"/>
+        <w:rPr>
+          <w:b/>
+          <w:bCs/>
+        </w:rPr>
+      </w:pPr>
+    </w:p>
+    <w:p>
+      <w:pPr>
+        <w:pStyle w:val="Standard"/>
+        <w:rPr>
+          <w:b/>
+          <w:bCs/>
+        </w:rPr>
+      </w:pPr>
+    </w:p>
+    <w:p>
+      <w:pPr>
+        <w:pStyle w:val="Standard"/>
+        <w:rPr>
+          <w:b/>
+          <w:bCs/>
+        </w:rPr>
+      </w:pPr>
+    </w:p>
+    <w:p>
+      <w:pPr>
+        <w:pStyle w:val="Standard"/>
+        <w:rPr>
+          <w:b/>
+          <w:bCs/>
+        </w:rPr>
+      </w:pPr>
+    </w:p>
+    <w:p>
+      <w:pPr>
+        <w:pStyle w:val="Standard"/>
+        <w:rPr>
+          <w:b/>
+          <w:bCs/>
+        </w:rPr>
+      </w:pPr>
+    </w:p>
+    <w:p>
+      <w:pPr>
+        <w:pStyle w:val="Standard"/>
+        <w:rPr>
+          <w:b/>
+          <w:bCs/>
+        </w:rPr>
+      </w:pPr>
+    </w:p>
+    <w:p>
+      <w:pPr>
+        <w:pStyle w:val="Standard"/>
+        <w:rPr>
+          <w:b/>
+          <w:bCs/>
+        </w:rPr>
+      </w:pPr>
+    </w:p>
+    <w:p>
+      <w:pPr>
+        <w:pStyle w:val="Standard"/>
+        <w:rPr>
+          <w:b/>
+          <w:bCs/>
+        </w:rPr>
+      </w:pPr>
+    </w:p>
+    <w:p>
+      <w:pPr>
+        <w:pStyle w:val="Standard"/>
+        <w:rPr>
+          <w:b/>
+          <w:bCs/>
+        </w:rPr>
+      </w:pPr>
+    </w:p>
+    <w:p>
+      <w:pPr>
+        <w:pStyle w:val="Standard"/>
+        <w:rPr>
+          <w:b/>
+          <w:bCs/>
+        </w:rPr>
+      </w:pPr>
+    </w:p>
+    <w:p>
+      <w:pPr>
+        <w:pStyle w:val="Standard"/>
+        <w:rPr>
+          <w:b/>
+          <w:bCs/>
+        </w:rPr>
+      </w:pPr>
+    </w:p>
+    <w:p>
+      <w:pPr>
+        <w:pStyle w:val="Standard"/>
+        <w:rPr>
+          <w:b/>
+          <w:bCs/>
+        </w:rPr>
+      </w:pPr>
+    </w:p>
+    <w:p>
+      <w:pPr>
+        <w:pStyle w:val="Standard"/>
+        <w:rPr>
+          <w:b/>
+          <w:bCs/>
+        </w:rPr>
+      </w:pPr>
+    </w:p>
+    <w:p>
+      <w:pPr>
+        <w:pStyle w:val="Standard"/>
+        <w:rPr>
+          <w:b/>
+          <w:bCs/>
+        </w:rPr>
+      </w:pPr>
+    </w:p>
+    <w:p>
+      <w:pPr>
+        <w:pStyle w:val="Standard"/>
+        <w:rPr>
+          <w:b/>
+          <w:bCs/>
+        </w:rPr>
+      </w:pPr>
+    </w:p>
+    <w:p>
+      <w:pPr>
+        <w:pStyle w:val="Standard"/>
+        <w:rPr>
+          <w:b/>
+          <w:bCs/>
+        </w:rPr>
+      </w:pPr>
+    </w:p>
+    <w:p>
+      <w:pPr>
+        <w:pStyle w:val="Standard"/>
+        <w:rPr>
+          <w:b/>
+          <w:bCs/>
+        </w:rPr>
+      </w:pPr>
+    </w:p>
+    <w:p>
+      <w:pPr>
+        <w:pStyle w:val="Standard"/>
+        <w:rPr>
+          <w:b/>
+          <w:bCs/>
+        </w:rPr>
+      </w:pPr>
+    </w:p>
+    <w:p>
+      <w:pPr>
+        <w:pStyle w:val="Standard"/>
+        <w:rPr>
+          <w:b/>
+          <w:bCs/>
+        </w:rPr>
+      </w:pPr>
+    </w:p>
+    <w:p>
+      <w:pPr>
+        <w:pStyle w:val="Standard"/>
+        <w:rPr>
+          <w:b/>
+          <w:bCs/>
+        </w:rPr>
+      </w:pPr>
+    </w:p>
+    <w:p>
+      <w:pPr>
+        <w:pStyle w:val="Standard"/>
+        <w:rPr>
+          <w:b/>
+          <w:bCs/>
+        </w:rPr>
+      </w:pPr>
+    </w:p>
+    <w:p>
+      <w:pPr>
+        <w:pStyle w:val="Standard"/>
+        <w:rPr>
+          <w:b/>
+          <w:bCs/>
+        </w:rPr>
+      </w:pPr>
+    </w:p>
+    <w:p>
+      <w:pPr>
+        <w:pStyle w:val="Standard"/>
+        <w:rPr>
+          <w:b/>
+          <w:bCs/>
+        </w:rPr>
+      </w:pPr>
+    </w:p>
+    <w:p>
+      <w:pPr>
+        <w:pStyle w:val="Standard"/>
+        <w:rPr>
+          <w:b/>
+          <w:bCs/>
+        </w:rPr>
+      </w:pPr>
+    </w:p>
+    <w:p>
+      <w:pPr>
+        <w:pStyle w:val="Standard"/>
+        <w:rPr>
+          <w:b/>
+          <w:bCs/>
+        </w:rPr>
+      </w:pPr>
+    </w:p>
+    <w:p>
+      <w:pPr>
+        <w:pStyle w:val="Standard"/>
+        <w:rPr>
+          <w:b/>
+          <w:bCs/>
+        </w:rPr>
+      </w:pPr>
+    </w:p>
+    <w:p>
+      <w:pPr>
+        <w:pStyle w:val="Standard"/>
+        <w:rPr>
+          <w:b/>
+          <w:bCs/>
+        </w:rPr>
+      </w:pPr>
+    </w:p>
+    <w:p>
+      <w:pPr>
+        <w:pStyle w:val="Standard"/>
+        <w:rPr>
+          <w:b/>
+          <w:bCs/>
+        </w:rPr>
+      </w:pPr>
+    </w:p>
+    <w:p>
+      <w:pPr>
+        <w:pStyle w:val="Standard"/>
+        <w:rPr>
+          <w:b/>
+          <w:bCs/>
+        </w:rPr>
+      </w:pPr>
+    </w:p>
+    <w:p>
+      <w:pPr>
+        <w:pStyle w:val="Standard"/>
+        <w:rPr>
+          <w:b/>
+          <w:bCs/>
+        </w:rPr>
+      </w:pPr>
+    </w:p>
+    <w:p>
+      <w:pPr>
+        <w:pStyle w:val="Standard"/>
+        <w:rPr>
+          <w:b/>
+          <w:bCs/>
+        </w:rPr>
+      </w:pPr>
+    </w:p>
+    <w:p>
+      <w:pPr>
+        <w:pStyle w:val="Standard"/>
+        <w:rPr>
+          <w:b/>
+          <w:bCs/>
+        </w:rPr>
+      </w:pPr>
+    </w:p>
+    <w:p>
+      <w:pPr>
+        <w:pStyle w:val="Standard"/>
+        <w:rPr>
+          <w:b/>
+          <w:bCs/>
+        </w:rPr>
+      </w:pPr>
+    </w:p>
+    <w:p>
+      <w:pPr>
+        <w:pStyle w:val="Standard"/>
+        <w:rPr>
+          <w:b/>
+          <w:bCs/>
+        </w:rPr>
+      </w:pPr>
+    </w:p>
+    <w:p>
+      <w:pPr>
+        <w:pStyle w:val="Standard"/>
+        <w:rPr>
+          <w:b/>
+          <w:bCs/>
+        </w:rPr>
+      </w:pPr>
+    </w:p>
+    <w:p>
+      <w:pPr>
+        <w:pStyle w:val="Standard"/>
+        <w:rPr>
+          <w:b/>
+          <w:bCs/>
+        </w:rPr>
+      </w:pPr>
+    </w:p>
+    <w:p>
+      <w:pPr>
+        <w:pStyle w:val="Standard"/>
+        <w:rPr>
+          <w:b/>
+          <w:bCs/>
+        </w:rPr>
+      </w:pPr>
+    </w:p>
+    <w:p>
+      <w:pPr>
+        <w:pStyle w:val="Standard"/>
+        <w:rPr>
+          <w:b/>
+          <w:bCs/>
+        </w:rPr>
+      </w:pPr>
+    </w:p>
+    <w:p>
+      <w:pPr>
+        <w:pStyle w:val="Standard"/>
+        <w:rPr>
+          <w:b/>
+          <w:bCs/>
+        </w:rPr>
+      </w:pPr>
+    </w:p>
+    <w:p>
+      <w:pPr>
+        <w:pStyle w:val="Standard"/>
+        <w:rPr>
+          <w:b/>
+          <w:bCs/>
+        </w:rPr>
+      </w:pPr>
+    </w:p>
+    <w:p>
+      <w:pPr>
+        <w:pStyle w:val="Standard"/>
+        <w:rPr>
+          <w:b/>
+          <w:bCs/>
+        </w:rPr>
+      </w:pPr>
+    </w:p>
+    <w:p>
+      <w:pPr>
+        <w:pStyle w:val="Standard"/>
+        <w:rPr>
+          <w:b/>
+          <w:bCs/>
+        </w:rPr>
+      </w:pPr>
+    </w:p>
+    <w:p>
+      <w:pPr>
+        <w:pStyle w:val="Standard"/>
+        <w:rPr>
+          <w:b/>
+          <w:bCs/>
+        </w:rPr>
+      </w:pPr>
+    </w:p>
+    <w:p>
+      <w:pPr>
+        <w:pStyle w:val="Standard"/>
+        <w:rPr>
+          <w:b/>
+          <w:bCs/>
+        </w:rPr>
+      </w:pPr>
+    </w:p>
+    <w:p>
+      <w:pPr>
+        <w:pStyle w:val="Standard"/>
+        <w:rPr>
+          <w:b/>
+          <w:bCs/>
+        </w:rPr>
+      </w:pPr>
+    </w:p>
+    <w:p>
+      <w:pPr>
+        <w:pStyle w:val="Standard"/>
+        <w:rPr>
+          <w:b/>
+          <w:bCs/>
+        </w:rPr>
+      </w:pPr>
+    </w:p>
+    <w:p>
+      <w:pPr>
+        <w:pStyle w:val="Standard"/>
+        <w:rPr>
+          <w:b/>
+          <w:bCs/>
+        </w:rPr>
+      </w:pPr>
+    </w:p>
+    <w:p>
+      <w:pPr>
+        <w:pStyle w:val="Standard"/>
+        <w:rPr>
+          <w:b/>
+          <w:bCs/>
+        </w:rPr>
+      </w:pPr>
+    </w:p>
+    <w:p>
+      <w:pPr>
+        <w:pStyle w:val="Standard"/>
+        <w:rPr>
+          <w:b/>
+          <w:bCs/>
+        </w:rPr>
+      </w:pPr>
+    </w:p>
+    <w:p>
+      <w:pPr>
+        <w:pStyle w:val="Standard"/>
+        <w:rPr>
+          <w:b/>
+          <w:bCs/>
+        </w:rPr>
+      </w:pPr>
+    </w:p>
+    <w:p>
+      <w:pPr>
+        <w:pStyle w:val="Standard"/>
+        <w:rPr>
+          <w:b/>
+          <w:bCs/>
+        </w:rPr>
+      </w:pPr>
+    </w:p>
+    <w:p>
+      <w:pPr>
+        <w:pStyle w:val="Standard"/>
+        <w:rPr>
+          <w:b/>
+          <w:bCs/>
+        </w:rPr>
+      </w:pPr>
+    </w:p>
+    <w:p>
+      <w:pPr>
+        <w:pStyle w:val="Standard"/>
+        <w:rPr>
+          <w:b/>
+          <w:bCs/>
+        </w:rPr>
+      </w:pPr>
+    </w:p>
+    <w:p>
+      <w:pPr>
+        <w:pStyle w:val="Standard"/>
+        <w:rPr>
+          <w:b/>
+          <w:bCs/>
+        </w:rPr>
+      </w:pPr>
+    </w:p>
+    <w:p>
+      <w:pPr>
+        <w:pStyle w:val="Standard"/>
+        <w:rPr>
+          <w:b/>
+          <w:bCs/>
+        </w:rPr>
+      </w:pPr>
+    </w:p>
+    <w:p>
+      <w:pPr>
+        <w:pStyle w:val="Standard"/>
+        <w:rPr>
+          <w:b/>
+          <w:bCs/>
+        </w:rPr>
+      </w:pPr>
+    </w:p>
+    <w:p>
+      <w:pPr>
+        <w:pStyle w:val="Standard"/>
+        <w:rPr>
+          <w:b/>
+          <w:bCs/>
+        </w:rPr>
+      </w:pPr>
+    </w:p>
+    <w:p>
+      <w:pPr>
+        <w:pStyle w:val="Standard"/>
+        <w:rPr>
+          <w:b/>
+          <w:bCs/>
+        </w:rPr>
+      </w:pPr>
+    </w:p>
+    <w:p>
+      <w:pPr>
+        <w:pStyle w:val="Standard"/>
+        <w:rPr>
+          <w:b/>
+          <w:bCs/>
+        </w:rPr>
+      </w:pPr>
+    </w:p>
+    <w:p>
+      <w:pPr>
+        <w:pStyle w:val="Standard"/>
+        <w:rPr>
+          <w:b/>
+          <w:bCs/>
+        </w:rPr>
+      </w:pPr>
+    </w:p>
+    <w:p>
+      <w:pPr>
+        <w:pStyle w:val="Standard"/>
+        <w:rPr>
+          <w:b/>
+          <w:bCs/>
+        </w:rPr>
+      </w:pPr>
+    </w:p>
+    <w:p>
+      <w:pPr>
+        <w:pStyle w:val="Standard"/>
+        <w:rPr>
+          <w:b/>
+          <w:bCs/>
+        </w:rPr>
+      </w:pPr>
+    </w:p>
+    <w:p>
+      <w:pPr>
+        <w:pStyle w:val="Standard"/>
+        <w:rPr>
+          <w:b/>
+          <w:bCs/>
+        </w:rPr>
+      </w:pPr>
+    </w:p>
+    <w:p>
+      <w:pPr>
+        <w:pStyle w:val="Standard"/>
+        <w:rPr>
+          <w:b/>
+          <w:bCs/>
+        </w:rPr>
+      </w:pPr>
+    </w:p>
+    <w:p>
+      <w:pPr>
+        <w:pStyle w:val="Standard"/>
+        <w:rPr>
+          <w:b/>
+          <w:bCs/>
+        </w:rPr>
+      </w:pPr>
+    </w:p>
+    <w:p>
+      <w:pPr>
+        <w:pStyle w:val="Standard"/>
+        <w:rPr>
+          <w:b/>
+          <w:bCs/>
+        </w:rPr>
+      </w:pPr>
+    </w:p>
+    <w:p>
+      <w:pPr>
+        <w:pStyle w:val="Standard"/>
+        <w:rPr>
+          <w:b/>
+          <w:bCs/>
+        </w:rPr>
+      </w:pPr>
+    </w:p>
+    <w:p>
+      <w:pPr>
+        <w:pStyle w:val="Standard"/>
+        <w:rPr>
+          <w:b/>
+          <w:bCs/>
+        </w:rPr>
+      </w:pPr>
+    </w:p>
+    <w:p>
+      <w:pPr>
+        <w:pStyle w:val="Standard"/>
+        <w:rPr>
+          <w:b/>
+          <w:bCs/>
+        </w:rPr>
+      </w:pPr>
+    </w:p>
+    <w:p>
+      <w:pPr>
+        <w:pStyle w:val="Standard"/>
+        <w:rPr>
+          <w:b/>
+          <w:bCs/>
+        </w:rPr>
+      </w:pPr>
     </w:p>
     <w:p/>
     <w:sectPr>
       <w:pgSz w:w="12240" w:h="15840"/>
-      <w:pgMar w:top="1440" w:right="1440" w:bottom="1440" w:left="1440" w:header="720" w:footer="720" w:gutter="0"/>
+      <w:pgMar w:top="1134" w:right="1134" w:bottom="1134" w:left="1134" w:header="720" w:footer="720" w:gutter="0"/>
       <w:cols w:space="720"/>
-      <w:docGrid w:linePitch="360"/>
     </w:sectPr>
   </w:body>
 </w:document>
@@ -469,6 +1834,23 @@
     <w:semiHidden/>
     <w:unhideWhenUsed/>
   </w:style>
+  <w:style w:type="paragraph" w:customStyle="1" w:styleId="Standard">
+    <w:name w:val="Standard"/>
+    <w:rsid w:val="005C08FD"/>
+    <w:pPr>
+      <w:suppressAutoHyphens/>
+      <w:autoSpaceDN w:val="0"/>
+      <w:spacing w:after="0" w:line="240" w:lineRule="auto"/>
+      <w:textAlignment w:val="baseline"/>
+    </w:pPr>
+    <w:rPr>
+      <w:rFonts w:ascii="Liberation Serif" w:eastAsia="Noto Serif CJK SC" w:hAnsi="Liberation Serif" w:cs="Lohit Devanagari"/>
+      <w:kern w:val="3"/>
+      <w:sz w:val="24"/>
+      <w:szCs w:val="24"/>
+      <w:lang w:eastAsia="zh-CN" w:bidi="hi-IN"/>
+    </w:rPr>
+  </w:style>
 </w:styles>
 </file>
 

--- a/rl/deeplizard/note.docx
+++ b/rl/deeplizard/note.docx
@@ -29,18 +29,15 @@
     <w:p>
       <w:pPr>
         <w:pStyle w:val="Standard"/>
-        <w:rPr>
-          <w:b/>
-          <w:bCs/>
-        </w:rPr>
-      </w:pPr>
-      <w:r>
-        <w:rPr>
-          <w:b/>
-          <w:bCs/>
-        </w:rPr>
-        <w:t xml:space="preserve">- </w:t>
-      </w:r>
+        <w:numPr>
+          <w:ilvl w:val="0"/>
+          <w:numId w:val="1"/>
+        </w:numPr>
+        <w:rPr>
+          <w:b/>
+          <w:bCs/>
+        </w:rPr>
+      </w:pPr>
       <w:r>
         <w:t>Elements of MDP:</w:t>
       </w:r>
@@ -48,72 +45,98 @@
     <w:p>
       <w:pPr>
         <w:pStyle w:val="Standard"/>
-        <w:rPr>
-          <w:b/>
-          <w:bCs/>
-        </w:rPr>
-      </w:pPr>
-      <w:r>
-        <w:t>+ Environment</w:t>
-      </w:r>
-    </w:p>
-    <w:p>
-      <w:pPr>
-        <w:pStyle w:val="Standard"/>
-        <w:rPr>
-          <w:b/>
-          <w:bCs/>
-        </w:rPr>
-      </w:pPr>
-      <w:r>
-        <w:t>+ Agent</w:t>
-      </w:r>
-    </w:p>
-    <w:p>
-      <w:pPr>
-        <w:pStyle w:val="Standard"/>
-        <w:rPr>
-          <w:b/>
-          <w:bCs/>
-        </w:rPr>
-      </w:pPr>
-      <w:r>
-        <w:t>+ States of environment</w:t>
-      </w:r>
-    </w:p>
-    <w:p>
-      <w:pPr>
-        <w:pStyle w:val="Standard"/>
-        <w:rPr>
-          <w:b/>
-          <w:bCs/>
-        </w:rPr>
-      </w:pPr>
-      <w:r>
-        <w:t xml:space="preserve">+ Actions that Agent can </w:t>
-      </w:r>
-      <w:proofErr w:type="gramStart"/>
-      <w:r>
-        <w:t>take</w:t>
-      </w:r>
-      <w:proofErr w:type="gramEnd"/>
-    </w:p>
-    <w:p>
-      <w:pPr>
-        <w:pStyle w:val="Standard"/>
-        <w:rPr>
-          <w:b/>
-          <w:bCs/>
-        </w:rPr>
-      </w:pPr>
-      <w:r>
-        <w:t xml:space="preserve">+ Rewards that Agents can </w:t>
-      </w:r>
-      <w:proofErr w:type="gramStart"/>
-      <w:r>
-        <w:t>receive</w:t>
-      </w:r>
-      <w:proofErr w:type="gramEnd"/>
+        <w:ind w:left="720"/>
+        <w:rPr>
+          <w:b/>
+          <w:bCs/>
+        </w:rPr>
+      </w:pPr>
+      <w:r>
+        <w:rPr>
+          <w:b/>
+          <w:bCs/>
+        </w:rPr>
+        <w:t xml:space="preserve">+ </w:t>
+      </w:r>
+      <w:r>
+        <w:t>Environment</w:t>
+      </w:r>
+    </w:p>
+    <w:p>
+      <w:pPr>
+        <w:pStyle w:val="Standard"/>
+        <w:ind w:left="720"/>
+        <w:rPr>
+          <w:b/>
+          <w:bCs/>
+        </w:rPr>
+      </w:pPr>
+      <w:r>
+        <w:t xml:space="preserve">+ </w:t>
+      </w:r>
+      <w:r>
+        <w:t>Agent</w:t>
+      </w:r>
+    </w:p>
+    <w:p>
+      <w:pPr>
+        <w:pStyle w:val="Standard"/>
+        <w:ind w:left="720"/>
+        <w:rPr>
+          <w:b/>
+          <w:bCs/>
+        </w:rPr>
+      </w:pPr>
+      <w:r>
+        <w:rPr>
+          <w:b/>
+          <w:bCs/>
+        </w:rPr>
+        <w:t xml:space="preserve">+ </w:t>
+      </w:r>
+      <w:r>
+        <w:t>States of environment</w:t>
+      </w:r>
+    </w:p>
+    <w:p>
+      <w:pPr>
+        <w:pStyle w:val="Standard"/>
+        <w:ind w:left="720"/>
+        <w:rPr>
+          <w:b/>
+          <w:bCs/>
+        </w:rPr>
+      </w:pPr>
+      <w:r>
+        <w:rPr>
+          <w:b/>
+          <w:bCs/>
+        </w:rPr>
+        <w:t xml:space="preserve">+ </w:t>
+      </w:r>
+      <w:r>
+        <w:t>Actions that Agent can take</w:t>
+      </w:r>
+    </w:p>
+    <w:p>
+      <w:pPr>
+        <w:pStyle w:val="Standard"/>
+        <w:ind w:left="720"/>
+        <w:rPr>
+          <w:b/>
+          <w:bCs/>
+        </w:rPr>
+      </w:pPr>
+      <w:r>
+        <w:rPr>
+          <w:b/>
+          <w:bCs/>
+        </w:rPr>
+        <w:t xml:space="preserve">+ </w:t>
+      </w:r>
+      <w:r>
+        <w:t>Rewards that Agents can receive</w:t>
+      </w:r>
     </w:p>
     <w:p>
       <w:pPr>
@@ -163,7 +186,7 @@
                     <pic:cNvPicPr/>
                   </pic:nvPicPr>
                   <pic:blipFill>
-                    <a:blip r:embed="rId4">
+                    <a:blip r:embed="rId5">
                       <a:lum/>
                       <a:alphaModFix/>
                     </a:blip>
@@ -197,7 +220,10 @@
         </w:rPr>
       </w:pPr>
       <w:r>
-        <w:t>- Expected Return of the reward of a given time step: It is the agent’s goal to maximize the expected discounted return of rewards</w:t>
+        <w:t xml:space="preserve">- </w:t>
+      </w:r>
+      <w:r>
+        <w:t>Expected Return of the reward of a given time step: It is the agent’s goal to maximize the expected discounted return of rewards</w:t>
       </w:r>
     </w:p>
     <w:p>
@@ -217,47 +243,15 @@
         <w:pStyle w:val="Standard"/>
       </w:pPr>
       <w:r>
-        <w:t xml:space="preserve">+ Policy = What is the probability that an agent will select a specific action from a specific state? We say that the agent </w:t>
-      </w:r>
-      <w:proofErr w:type="gramStart"/>
-      <w:r>
-        <w:t>follow</w:t>
-      </w:r>
-      <w:proofErr w:type="gramEnd"/>
-      <w:r>
-        <w:t xml:space="preserve"> a policy meaning that at time t, under policy pi, the probability of taking action </w:t>
-      </w:r>
-      <w:proofErr w:type="spellStart"/>
-      <w:r>
-        <w:t>a</w:t>
-      </w:r>
-      <w:proofErr w:type="spellEnd"/>
-      <w:r>
-        <w:t xml:space="preserve"> in stat s is pi(</w:t>
-      </w:r>
-      <w:proofErr w:type="spellStart"/>
-      <w:r>
-        <w:t>s|a</w:t>
-      </w:r>
-      <w:proofErr w:type="spellEnd"/>
-      <w:r>
-        <w:t>).</w:t>
-      </w:r>
-    </w:p>
-    <w:p>
-      <w:pPr>
-        <w:pStyle w:val="Standard"/>
-      </w:pPr>
-      <w:r>
-        <w:t xml:space="preserve">+ Value function = How good is a specific action or a specific state for the agent? Function of state or state action pair that measure how good it is for an agent to be </w:t>
-      </w:r>
-      <w:proofErr w:type="gramStart"/>
-      <w:r>
-        <w:t>in a given</w:t>
-      </w:r>
-      <w:proofErr w:type="gramEnd"/>
-      <w:r>
-        <w:t xml:space="preserve"> state or how good it is for agent to take action in a given state. =&gt; Return the “expected return”</w:t>
+        <w:t>+ Policy = What is the probability that an agent will select a specific action from a specific state? We say that the agent follow a policy meaning that at time t, under policy pi, the probability of taking action a in stat s is pi(s|a).</w:t>
+      </w:r>
+    </w:p>
+    <w:p>
+      <w:pPr>
+        <w:pStyle w:val="Standard"/>
+      </w:pPr>
+      <w:r>
+        <w:t>+ Value function = How good is a specific action or a specific state for the agent? Function of state or state action pair that measure how good it is for an agent to be in a given state or how good it is for agent to take action in a given state. =&gt; Return the “expected return”</w:t>
       </w:r>
     </w:p>
     <w:p>
@@ -297,7 +291,7 @@
                     <pic:cNvPicPr/>
                   </pic:nvPicPr>
                   <pic:blipFill>
-                    <a:blip r:embed="rId5">
+                    <a:blip r:embed="rId6">
                       <a:lum/>
                       <a:alphaModFix/>
                     </a:blip>
@@ -358,7 +352,7 @@
                     <pic:cNvPicPr/>
                   </pic:nvPicPr>
                   <pic:blipFill>
-                    <a:blip r:embed="rId6">
+                    <a:blip r:embed="rId7">
                       <a:lum/>
                       <a:alphaModFix/>
                     </a:blip>
@@ -415,23 +409,7 @@
           <w:bCs/>
         </w:rPr>
         <w:lastRenderedPageBreak/>
-        <w:t>2</w:t>
-      </w:r>
-      <w:proofErr w:type="gramStart"/>
-      <w:r>
-        <w:rPr>
-          <w:b/>
-          <w:bCs/>
-        </w:rPr>
-        <w:t>/  What</w:t>
-      </w:r>
-      <w:proofErr w:type="gramEnd"/>
-      <w:r>
-        <w:rPr>
-          <w:b/>
-          <w:bCs/>
-        </w:rPr>
-        <w:t xml:space="preserve"> do the RL Algorithms Learn?</w:t>
+        <w:t>2/  What do the RL Algorithms Learn?</w:t>
       </w:r>
       <w:r>
         <w:t xml:space="preserve"> </w:t>
@@ -443,60 +421,474 @@
         </w:rPr>
         <w:t>- Optimal Policies</w:t>
       </w:r>
-    </w:p>
-    <w:p>
-      <w:pPr>
-        <w:pStyle w:val="Standard"/>
-        <w:rPr>
-          <w:b/>
-          <w:bCs/>
-        </w:rPr>
-      </w:pPr>
-    </w:p>
-    <w:p>
-      <w:pPr>
-        <w:pStyle w:val="Standard"/>
-        <w:rPr>
-          <w:b/>
-          <w:bCs/>
-        </w:rPr>
-      </w:pPr>
-    </w:p>
-    <w:p>
-      <w:pPr>
-        <w:pStyle w:val="Standard"/>
-        <w:rPr>
-          <w:b/>
-          <w:bCs/>
-        </w:rPr>
-      </w:pPr>
-    </w:p>
-    <w:p>
-      <w:pPr>
-        <w:pStyle w:val="Standard"/>
-        <w:rPr>
-          <w:b/>
-          <w:bCs/>
-        </w:rPr>
-      </w:pPr>
-    </w:p>
-    <w:p>
-      <w:pPr>
-        <w:pStyle w:val="Standard"/>
-        <w:rPr>
-          <w:b/>
-          <w:bCs/>
-        </w:rPr>
-      </w:pPr>
-    </w:p>
-    <w:p>
-      <w:pPr>
-        <w:pStyle w:val="Standard"/>
-        <w:rPr>
-          <w:b/>
-          <w:bCs/>
-        </w:rPr>
-      </w:pPr>
+      <w:r>
+        <w:rPr>
+          <w:b/>
+          <w:bCs/>
+        </w:rPr>
+        <w:t xml:space="preserve"> &amp; Optimal Value</w:t>
+      </w:r>
+      <w:r>
+        <w:rPr>
+          <w:b/>
+          <w:bCs/>
+        </w:rPr>
+        <w:t>s</w:t>
+      </w:r>
+    </w:p>
+    <w:p>
+      <w:pPr>
+        <w:pStyle w:val="Standard"/>
+        <w:numPr>
+          <w:ilvl w:val="0"/>
+          <w:numId w:val="1"/>
+        </w:numPr>
+        <w:rPr>
+          <w:b/>
+          <w:bCs/>
+        </w:rPr>
+      </w:pPr>
+      <w:r>
+        <w:t>In terms of return, a policy pi is considered to be better than or the same as policy pi prime i</w:t>
+      </w:r>
+      <w:r>
+        <w:t xml:space="preserve">f the </w:t>
+      </w:r>
+      <w:r>
+        <w:t xml:space="preserve"> expected return of pi is greater than or</w:t>
+      </w:r>
+      <w:r>
+        <w:t xml:space="preserve"> equal to the expected return of pi prime for all states</w:t>
+      </w:r>
+    </w:p>
+    <w:p>
+      <w:pPr>
+        <w:pStyle w:val="Standard"/>
+        <w:numPr>
+          <w:ilvl w:val="0"/>
+          <w:numId w:val="1"/>
+        </w:numPr>
+        <w:rPr>
+          <w:b/>
+          <w:bCs/>
+        </w:rPr>
+      </w:pPr>
+      <w:r>
+        <w:t>Function value v gives the expected return for starting in state s and following pi thereafter. A policy that is better than or at least the same as all other policies is called the optimal policy</w:t>
+      </w:r>
+    </w:p>
+    <w:p>
+      <w:pPr>
+        <w:pStyle w:val="Standard"/>
+        <w:rPr>
+          <w:b/>
+          <w:bCs/>
+        </w:rPr>
+      </w:pPr>
+    </w:p>
+    <w:p>
+      <w:pPr>
+        <w:pStyle w:val="Standard"/>
+        <w:rPr>
+          <w:b/>
+          <w:bCs/>
+        </w:rPr>
+      </w:pPr>
+      <w:r>
+        <w:rPr>
+          <w:noProof/>
+        </w:rPr>
+        <w:drawing>
+          <wp:inline distT="0" distB="0" distL="0" distR="0" wp14:anchorId="492CD169" wp14:editId="1A0B997F">
+            <wp:extent cx="6276975" cy="2676525"/>
+            <wp:effectExtent l="0" t="0" r="9525" b="9525"/>
+            <wp:docPr id="5" name="Picture 5" descr="Graphical user interface, text, application&#10;&#10;Description automatically generated"/>
+            <wp:cNvGraphicFramePr>
+              <a:graphicFrameLocks xmlns:a="http://schemas.openxmlformats.org/drawingml/2006/main" noChangeAspect="1"/>
+            </wp:cNvGraphicFramePr>
+            <a:graphic xmlns:a="http://schemas.openxmlformats.org/drawingml/2006/main">
+              <a:graphicData uri="http://schemas.openxmlformats.org/drawingml/2006/picture">
+                <pic:pic xmlns:pic="http://schemas.openxmlformats.org/drawingml/2006/picture">
+                  <pic:nvPicPr>
+                    <pic:cNvPr id="5" name="Picture 5" descr="Graphical user interface, text, application&#10;&#10;Description automatically generated"/>
+                    <pic:cNvPicPr/>
+                  </pic:nvPicPr>
+                  <pic:blipFill>
+                    <a:blip r:embed="rId8"/>
+                    <a:stretch>
+                      <a:fillRect/>
+                    </a:stretch>
+                  </pic:blipFill>
+                  <pic:spPr>
+                    <a:xfrm>
+                      <a:off x="0" y="0"/>
+                      <a:ext cx="6276975" cy="2676525"/>
+                    </a:xfrm>
+                    <a:prstGeom prst="rect">
+                      <a:avLst/>
+                    </a:prstGeom>
+                  </pic:spPr>
+                </pic:pic>
+              </a:graphicData>
+            </a:graphic>
+          </wp:inline>
+        </w:drawing>
+      </w:r>
+    </w:p>
+    <w:p>
+      <w:pPr>
+        <w:pStyle w:val="Standard"/>
+        <w:rPr>
+          <w:b/>
+          <w:bCs/>
+        </w:rPr>
+      </w:pPr>
+    </w:p>
+    <w:p>
+      <w:pPr>
+        <w:pStyle w:val="Standard"/>
+        <w:rPr>
+          <w:b/>
+          <w:bCs/>
+        </w:rPr>
+      </w:pPr>
+      <w:r>
+        <w:rPr>
+          <w:noProof/>
+        </w:rPr>
+        <w:drawing>
+          <wp:inline distT="0" distB="0" distL="0" distR="0" wp14:anchorId="35141489" wp14:editId="5D241397">
+            <wp:extent cx="6332220" cy="2529205"/>
+            <wp:effectExtent l="0" t="0" r="0" b="4445"/>
+            <wp:docPr id="6" name="Picture 6" descr="Text, letter&#10;&#10;Description automatically generated"/>
+            <wp:cNvGraphicFramePr>
+              <a:graphicFrameLocks xmlns:a="http://schemas.openxmlformats.org/drawingml/2006/main" noChangeAspect="1"/>
+            </wp:cNvGraphicFramePr>
+            <a:graphic xmlns:a="http://schemas.openxmlformats.org/drawingml/2006/main">
+              <a:graphicData uri="http://schemas.openxmlformats.org/drawingml/2006/picture">
+                <pic:pic xmlns:pic="http://schemas.openxmlformats.org/drawingml/2006/picture">
+                  <pic:nvPicPr>
+                    <pic:cNvPr id="6" name="Picture 6" descr="Text, letter&#10;&#10;Description automatically generated"/>
+                    <pic:cNvPicPr/>
+                  </pic:nvPicPr>
+                  <pic:blipFill>
+                    <a:blip r:embed="rId9"/>
+                    <a:stretch>
+                      <a:fillRect/>
+                    </a:stretch>
+                  </pic:blipFill>
+                  <pic:spPr>
+                    <a:xfrm>
+                      <a:off x="0" y="0"/>
+                      <a:ext cx="6332220" cy="2529205"/>
+                    </a:xfrm>
+                    <a:prstGeom prst="rect">
+                      <a:avLst/>
+                    </a:prstGeom>
+                  </pic:spPr>
+                </pic:pic>
+              </a:graphicData>
+            </a:graphic>
+          </wp:inline>
+        </w:drawing>
+      </w:r>
+    </w:p>
+    <w:p>
+      <w:pPr>
+        <w:pStyle w:val="Standard"/>
+        <w:rPr>
+          <w:b/>
+          <w:bCs/>
+        </w:rPr>
+      </w:pPr>
+    </w:p>
+    <w:p>
+      <w:pPr>
+        <w:pStyle w:val="Standard"/>
+        <w:rPr>
+          <w:b/>
+          <w:bCs/>
+        </w:rPr>
+      </w:pPr>
+      <w:r>
+        <w:rPr>
+          <w:noProof/>
+        </w:rPr>
+        <w:lastRenderedPageBreak/>
+        <w:drawing>
+          <wp:inline distT="0" distB="0" distL="0" distR="0" wp14:anchorId="54BF5294" wp14:editId="7129AEED">
+            <wp:extent cx="6332220" cy="4100830"/>
+            <wp:effectExtent l="0" t="0" r="0" b="0"/>
+            <wp:docPr id="7" name="Picture 7" descr="Graphical user interface, text, application&#10;&#10;Description automatically generated"/>
+            <wp:cNvGraphicFramePr>
+              <a:graphicFrameLocks xmlns:a="http://schemas.openxmlformats.org/drawingml/2006/main" noChangeAspect="1"/>
+            </wp:cNvGraphicFramePr>
+            <a:graphic xmlns:a="http://schemas.openxmlformats.org/drawingml/2006/main">
+              <a:graphicData uri="http://schemas.openxmlformats.org/drawingml/2006/picture">
+                <pic:pic xmlns:pic="http://schemas.openxmlformats.org/drawingml/2006/picture">
+                  <pic:nvPicPr>
+                    <pic:cNvPr id="7" name="Picture 7" descr="Graphical user interface, text, application&#10;&#10;Description automatically generated"/>
+                    <pic:cNvPicPr/>
+                  </pic:nvPicPr>
+                  <pic:blipFill>
+                    <a:blip r:embed="rId10"/>
+                    <a:stretch>
+                      <a:fillRect/>
+                    </a:stretch>
+                  </pic:blipFill>
+                  <pic:spPr>
+                    <a:xfrm>
+                      <a:off x="0" y="0"/>
+                      <a:ext cx="6332220" cy="4100830"/>
+                    </a:xfrm>
+                    <a:prstGeom prst="rect">
+                      <a:avLst/>
+                    </a:prstGeom>
+                  </pic:spPr>
+                </pic:pic>
+              </a:graphicData>
+            </a:graphic>
+          </wp:inline>
+        </w:drawing>
+      </w:r>
+    </w:p>
+    <w:p>
+      <w:pPr>
+        <w:pStyle w:val="Standard"/>
+        <w:rPr>
+          <w:b/>
+          <w:bCs/>
+        </w:rPr>
+      </w:pPr>
+    </w:p>
+    <w:p>
+      <w:pPr>
+        <w:pStyle w:val="Standard"/>
+      </w:pPr>
+      <w:r>
+        <w:rPr>
+          <w:b/>
+          <w:bCs/>
+        </w:rPr>
+        <w:t>3/ Q Learning Explained:</w:t>
+      </w:r>
+    </w:p>
+    <w:p>
+      <w:pPr>
+        <w:pStyle w:val="Standard"/>
+      </w:pPr>
+      <w:r>
+        <w:rPr>
+          <w:noProof/>
+        </w:rPr>
+        <w:drawing>
+          <wp:inline distT="0" distB="0" distL="0" distR="0" wp14:anchorId="57D61198" wp14:editId="6AF1D709">
+            <wp:extent cx="6332220" cy="2529205"/>
+            <wp:effectExtent l="0" t="0" r="0" b="4445"/>
+            <wp:docPr id="8" name="Picture 8" descr="Text, letter&#10;&#10;Description automatically generated"/>
+            <wp:cNvGraphicFramePr>
+              <a:graphicFrameLocks xmlns:a="http://schemas.openxmlformats.org/drawingml/2006/main" noChangeAspect="1"/>
+            </wp:cNvGraphicFramePr>
+            <a:graphic xmlns:a="http://schemas.openxmlformats.org/drawingml/2006/main">
+              <a:graphicData uri="http://schemas.openxmlformats.org/drawingml/2006/picture">
+                <pic:pic xmlns:pic="http://schemas.openxmlformats.org/drawingml/2006/picture">
+                  <pic:nvPicPr>
+                    <pic:cNvPr id="6" name="Picture 6" descr="Text, letter&#10;&#10;Description automatically generated"/>
+                    <pic:cNvPicPr/>
+                  </pic:nvPicPr>
+                  <pic:blipFill>
+                    <a:blip r:embed="rId9"/>
+                    <a:stretch>
+                      <a:fillRect/>
+                    </a:stretch>
+                  </pic:blipFill>
+                  <pic:spPr>
+                    <a:xfrm>
+                      <a:off x="0" y="0"/>
+                      <a:ext cx="6332220" cy="2529205"/>
+                    </a:xfrm>
+                    <a:prstGeom prst="rect">
+                      <a:avLst/>
+                    </a:prstGeom>
+                  </pic:spPr>
+                </pic:pic>
+              </a:graphicData>
+            </a:graphic>
+          </wp:inline>
+        </w:drawing>
+      </w:r>
+    </w:p>
+    <w:p>
+      <w:pPr>
+        <w:pStyle w:val="Standard"/>
+      </w:pPr>
+    </w:p>
+    <w:p>
+      <w:pPr>
+        <w:pStyle w:val="Standard"/>
+        <w:numPr>
+          <w:ilvl w:val="0"/>
+          <w:numId w:val="1"/>
+        </w:numPr>
+      </w:pPr>
+      <w:r>
+        <w:t>Q learning updated the Bellman optimalizy equation until reaching q*</w:t>
+      </w:r>
+    </w:p>
+    <w:p>
+      <w:pPr>
+        <w:pStyle w:val="Standard"/>
+        <w:numPr>
+          <w:ilvl w:val="0"/>
+          <w:numId w:val="1"/>
+        </w:numPr>
+      </w:pPr>
+      <w:r>
+        <w:t>To balance the exploration and exploitation we make use of the epsilon greedy strategy</w:t>
+      </w:r>
+    </w:p>
+    <w:p>
+      <w:pPr>
+        <w:pStyle w:val="Standard"/>
+      </w:pPr>
+    </w:p>
+    <w:p>
+      <w:pPr>
+        <w:pStyle w:val="Standard"/>
+        <w:rPr>
+          <w:b/>
+          <w:bCs/>
+        </w:rPr>
+      </w:pPr>
+      <w:r>
+        <w:rPr>
+          <w:b/>
+          <w:bCs/>
+        </w:rPr>
+        <w:t>4/ Exploration vs Exploitation – Epsilon Greedy Strategy</w:t>
+      </w:r>
+      <w:r>
+        <w:rPr>
+          <w:b/>
+          <w:bCs/>
+        </w:rPr>
+        <w:t>:</w:t>
+      </w:r>
+    </w:p>
+    <w:p>
+      <w:pPr>
+        <w:pStyle w:val="Standard"/>
+        <w:numPr>
+          <w:ilvl w:val="0"/>
+          <w:numId w:val="1"/>
+        </w:numPr>
+      </w:pPr>
+      <w:r>
+        <w:t>E = 1, then the agent will 100% exploration</w:t>
+      </w:r>
+    </w:p>
+    <w:p>
+      <w:pPr>
+        <w:pStyle w:val="Standard"/>
+        <w:numPr>
+          <w:ilvl w:val="0"/>
+          <w:numId w:val="1"/>
+        </w:numPr>
+      </w:pPr>
+      <w:r>
+        <w:t>E = 0, then the agent will 100% exploitation</w:t>
+      </w:r>
+    </w:p>
+    <w:p>
+      <w:pPr>
+        <w:pStyle w:val="Standard"/>
+      </w:pPr>
+      <w:r>
+        <w:rPr>
+          <w:noProof/>
+        </w:rPr>
+        <w:lastRenderedPageBreak/>
+        <w:drawing>
+          <wp:inline distT="0" distB="0" distL="0" distR="0" wp14:anchorId="1D27D42F" wp14:editId="561B7069">
+            <wp:extent cx="6332220" cy="1783080"/>
+            <wp:effectExtent l="0" t="0" r="0" b="7620"/>
+            <wp:docPr id="9" name="Picture 9" descr="Diagram&#10;&#10;Description automatically generated"/>
+            <wp:cNvGraphicFramePr>
+              <a:graphicFrameLocks xmlns:a="http://schemas.openxmlformats.org/drawingml/2006/main" noChangeAspect="1"/>
+            </wp:cNvGraphicFramePr>
+            <a:graphic xmlns:a="http://schemas.openxmlformats.org/drawingml/2006/main">
+              <a:graphicData uri="http://schemas.openxmlformats.org/drawingml/2006/picture">
+                <pic:pic xmlns:pic="http://schemas.openxmlformats.org/drawingml/2006/picture">
+                  <pic:nvPicPr>
+                    <pic:cNvPr id="9" name="Picture 9" descr="Diagram&#10;&#10;Description automatically generated"/>
+                    <pic:cNvPicPr/>
+                  </pic:nvPicPr>
+                  <pic:blipFill>
+                    <a:blip r:embed="rId11"/>
+                    <a:stretch>
+                      <a:fillRect/>
+                    </a:stretch>
+                  </pic:blipFill>
+                  <pic:spPr>
+                    <a:xfrm>
+                      <a:off x="0" y="0"/>
+                      <a:ext cx="6332220" cy="1783080"/>
+                    </a:xfrm>
+                    <a:prstGeom prst="rect">
+                      <a:avLst/>
+                    </a:prstGeom>
+                  </pic:spPr>
+                </pic:pic>
+              </a:graphicData>
+            </a:graphic>
+          </wp:inline>
+        </w:drawing>
+      </w:r>
+    </w:p>
+    <w:p>
+      <w:pPr>
+        <w:pStyle w:val="Standard"/>
+      </w:pPr>
+      <w:r>
+        <w:rPr>
+          <w:noProof/>
+        </w:rPr>
+        <w:drawing>
+          <wp:inline distT="0" distB="0" distL="0" distR="0" wp14:anchorId="5C02C434" wp14:editId="4C9F0F4A">
+            <wp:extent cx="6332220" cy="2675890"/>
+            <wp:effectExtent l="0" t="0" r="0" b="0"/>
+            <wp:docPr id="10" name="Picture 10"/>
+            <wp:cNvGraphicFramePr>
+              <a:graphicFrameLocks xmlns:a="http://schemas.openxmlformats.org/drawingml/2006/main" noChangeAspect="1"/>
+            </wp:cNvGraphicFramePr>
+            <a:graphic xmlns:a="http://schemas.openxmlformats.org/drawingml/2006/main">
+              <a:graphicData uri="http://schemas.openxmlformats.org/drawingml/2006/picture">
+                <pic:pic xmlns:pic="http://schemas.openxmlformats.org/drawingml/2006/picture">
+                  <pic:nvPicPr>
+                    <pic:cNvPr id="1" name=""/>
+                    <pic:cNvPicPr/>
+                  </pic:nvPicPr>
+                  <pic:blipFill>
+                    <a:blip r:embed="rId12"/>
+                    <a:stretch>
+                      <a:fillRect/>
+                    </a:stretch>
+                  </pic:blipFill>
+                  <pic:spPr>
+                    <a:xfrm>
+                      <a:off x="0" y="0"/>
+                      <a:ext cx="6332220" cy="2675890"/>
+                    </a:xfrm>
+                    <a:prstGeom prst="rect">
+                      <a:avLst/>
+                    </a:prstGeom>
+                  </pic:spPr>
+                </pic:pic>
+              </a:graphicData>
+            </a:graphic>
+          </wp:inline>
+        </w:drawing>
+      </w:r>
     </w:p>
     <w:p>
       <w:pPr>
@@ -1406,6 +1798,126 @@
     </w:sectPr>
   </w:body>
 </w:document>
+</file>
+
+<file path=word/numbering.xml><?xml version="1.0" encoding="utf-8"?>
+<w:numbering xmlns:wpc="http://schemas.microsoft.com/office/word/2010/wordprocessingCanvas" xmlns:cx="http://schemas.microsoft.com/office/drawing/2014/chartex" xmlns:cx1="http://schemas.microsoft.com/office/drawing/2015/9/8/chartex" xmlns:cx2="http://schemas.microsoft.com/office/drawing/2015/10/21/chartex" xmlns:cx3="http://schemas.microsoft.com/office/drawing/2016/5/9/chartex" xmlns:cx4="http://schemas.microsoft.com/office/drawing/2016/5/10/chartex" xmlns:cx5="http://schemas.microsoft.com/office/drawing/2016/5/11/chartex" xmlns:cx6="http://schemas.microsoft.com/office/drawing/2016/5/12/chartex" xmlns:cx7="http://schemas.microsoft.com/office/drawing/2016/5/13/chartex" xmlns:cx8="http://schemas.microsoft.com/office/drawing/2016/5/14/chartex" xmlns:mc="http://schemas.openxmlformats.org/markup-compatibility/2006" xmlns:aink="http://schemas.microsoft.com/office/drawing/2016/ink" xmlns:am3d="http://schemas.microsoft.com/office/drawing/2017/model3d" xmlns:o="urn:schemas-microsoft-com:office:office" xmlns:r="http://schemas.openxmlformats.org/officeDocument/2006/relationships" xmlns:m="http://schemas.openxmlformats.org/officeDocument/2006/math" xmlns:v="urn:schemas-microsoft-com:vml" xmlns:wp14="http://schemas.microsoft.com/office/word/2010/wordprocessingDrawing" xmlns:wp="http://schemas.openxmlformats.org/drawingml/2006/wordprocessingDrawing" xmlns:w10="urn:schemas-microsoft-com:office:word" xmlns:w="http://schemas.openxmlformats.org/wordprocessingml/2006/main" xmlns:w14="http://schemas.microsoft.com/office/word/2010/wordml" xmlns:w15="http://schemas.microsoft.com/office/word/2012/wordml" xmlns:w16cex="http://schemas.microsoft.com/office/word/2018/wordml/cex" xmlns:w16cid="http://schemas.microsoft.com/office/word/2016/wordml/cid" xmlns:w16="http://schemas.microsoft.com/office/word/2018/wordml" xmlns:w16sdtdh="http://schemas.microsoft.com/office/word/2020/wordml/sdtdatahash" xmlns:w16se="http://schemas.microsoft.com/office/word/2015/wordml/symex" xmlns:wpg="http://schemas.microsoft.com/office/word/2010/wordprocessingGroup" xmlns:wpi="http://schemas.microsoft.com/office/word/2010/wordprocessingInk" xmlns:wne="http://schemas.microsoft.com/office/word/2006/wordml" xmlns:wps="http://schemas.microsoft.com/office/word/2010/wordprocessingShape" mc:Ignorable="w14 w15 w16se w16cid w16 w16cex w16sdtdh wp14">
+  <w:abstractNum w:abstractNumId="0" w15:restartNumberingAfterBreak="0">
+    <w:nsid w:val="15D667C8"/>
+    <w:multiLevelType w:val="hybridMultilevel"/>
+    <w:tmpl w:val="306E6552"/>
+    <w:lvl w:ilvl="0" w:tplc="4290DE3C">
+      <w:numFmt w:val="bullet"/>
+      <w:lvlText w:val="-"/>
+      <w:lvlJc w:val="left"/>
+      <w:pPr>
+        <w:ind w:left="720" w:hanging="360"/>
+      </w:pPr>
+      <w:rPr>
+        <w:rFonts w:ascii="Liberation Serif" w:eastAsia="Noto Serif CJK SC" w:hAnsi="Liberation Serif" w:cs="Lohit Devanagari" w:hint="default"/>
+      </w:rPr>
+    </w:lvl>
+    <w:lvl w:ilvl="1" w:tplc="04090003" w:tentative="1">
+      <w:start w:val="1"/>
+      <w:numFmt w:val="bullet"/>
+      <w:lvlText w:val="o"/>
+      <w:lvlJc w:val="left"/>
+      <w:pPr>
+        <w:ind w:left="1440" w:hanging="360"/>
+      </w:pPr>
+      <w:rPr>
+        <w:rFonts w:ascii="Courier New" w:hAnsi="Courier New" w:cs="Courier New" w:hint="default"/>
+      </w:rPr>
+    </w:lvl>
+    <w:lvl w:ilvl="2" w:tplc="04090005" w:tentative="1">
+      <w:start w:val="1"/>
+      <w:numFmt w:val="bullet"/>
+      <w:lvlText w:val=""/>
+      <w:lvlJc w:val="left"/>
+      <w:pPr>
+        <w:ind w:left="2160" w:hanging="360"/>
+      </w:pPr>
+      <w:rPr>
+        <w:rFonts w:ascii="Wingdings" w:hAnsi="Wingdings" w:hint="default"/>
+      </w:rPr>
+    </w:lvl>
+    <w:lvl w:ilvl="3" w:tplc="04090001" w:tentative="1">
+      <w:start w:val="1"/>
+      <w:numFmt w:val="bullet"/>
+      <w:lvlText w:val=""/>
+      <w:lvlJc w:val="left"/>
+      <w:pPr>
+        <w:ind w:left="2880" w:hanging="360"/>
+      </w:pPr>
+      <w:rPr>
+        <w:rFonts w:ascii="Symbol" w:hAnsi="Symbol" w:hint="default"/>
+      </w:rPr>
+    </w:lvl>
+    <w:lvl w:ilvl="4" w:tplc="04090003" w:tentative="1">
+      <w:start w:val="1"/>
+      <w:numFmt w:val="bullet"/>
+      <w:lvlText w:val="o"/>
+      <w:lvlJc w:val="left"/>
+      <w:pPr>
+        <w:ind w:left="3600" w:hanging="360"/>
+      </w:pPr>
+      <w:rPr>
+        <w:rFonts w:ascii="Courier New" w:hAnsi="Courier New" w:cs="Courier New" w:hint="default"/>
+      </w:rPr>
+    </w:lvl>
+    <w:lvl w:ilvl="5" w:tplc="04090005" w:tentative="1">
+      <w:start w:val="1"/>
+      <w:numFmt w:val="bullet"/>
+      <w:lvlText w:val=""/>
+      <w:lvlJc w:val="left"/>
+      <w:pPr>
+        <w:ind w:left="4320" w:hanging="360"/>
+      </w:pPr>
+      <w:rPr>
+        <w:rFonts w:ascii="Wingdings" w:hAnsi="Wingdings" w:hint="default"/>
+      </w:rPr>
+    </w:lvl>
+    <w:lvl w:ilvl="6" w:tplc="04090001" w:tentative="1">
+      <w:start w:val="1"/>
+      <w:numFmt w:val="bullet"/>
+      <w:lvlText w:val=""/>
+      <w:lvlJc w:val="left"/>
+      <w:pPr>
+        <w:ind w:left="5040" w:hanging="360"/>
+      </w:pPr>
+      <w:rPr>
+        <w:rFonts w:ascii="Symbol" w:hAnsi="Symbol" w:hint="default"/>
+      </w:rPr>
+    </w:lvl>
+    <w:lvl w:ilvl="7" w:tplc="04090003" w:tentative="1">
+      <w:start w:val="1"/>
+      <w:numFmt w:val="bullet"/>
+      <w:lvlText w:val="o"/>
+      <w:lvlJc w:val="left"/>
+      <w:pPr>
+        <w:ind w:left="5760" w:hanging="360"/>
+      </w:pPr>
+      <w:rPr>
+        <w:rFonts w:ascii="Courier New" w:hAnsi="Courier New" w:cs="Courier New" w:hint="default"/>
+      </w:rPr>
+    </w:lvl>
+    <w:lvl w:ilvl="8" w:tplc="04090005" w:tentative="1">
+      <w:start w:val="1"/>
+      <w:numFmt w:val="bullet"/>
+      <w:lvlText w:val=""/>
+      <w:lvlJc w:val="left"/>
+      <w:pPr>
+        <w:ind w:left="6480" w:hanging="360"/>
+      </w:pPr>
+      <w:rPr>
+        <w:rFonts w:ascii="Wingdings" w:hAnsi="Wingdings" w:hint="default"/>
+      </w:rPr>
+    </w:lvl>
+  </w:abstractNum>
+  <w:num w:numId="1">
+    <w:abstractNumId w:val="0"/>
+  </w:num>
+</w:numbering>
 </file>
 
 <file path=word/styles.xml><?xml version="1.0" encoding="utf-8"?>

--- a/rl/deeplizard/note.docx
+++ b/rl/deeplizard/note.docx
@@ -857,7 +857,7 @@
           <wp:inline distT="0" distB="0" distL="0" distR="0" wp14:anchorId="5C02C434" wp14:editId="4C9F0F4A">
             <wp:extent cx="6332220" cy="2675890"/>
             <wp:effectExtent l="0" t="0" r="0" b="0"/>
-            <wp:docPr id="10" name="Picture 10"/>
+            <wp:docPr id="10" name="Picture 10" descr="Text&#10;&#10;Description automatically generated"/>
             <wp:cNvGraphicFramePr>
               <a:graphicFrameLocks xmlns:a="http://schemas.openxmlformats.org/drawingml/2006/main" noChangeAspect="1"/>
             </wp:cNvGraphicFramePr>
@@ -865,7 +865,7 @@
               <a:graphicData uri="http://schemas.openxmlformats.org/drawingml/2006/picture">
                 <pic:pic xmlns:pic="http://schemas.openxmlformats.org/drawingml/2006/picture">
                   <pic:nvPicPr>
-                    <pic:cNvPr id="1" name=""/>
+                    <pic:cNvPr id="10" name="Picture 10" descr="Text&#10;&#10;Description automatically generated"/>
                     <pic:cNvPicPr/>
                   </pic:nvPicPr>
                   <pic:blipFill>
@@ -893,6 +893,465 @@
     <w:p>
       <w:pPr>
         <w:pStyle w:val="Standard"/>
+      </w:pPr>
+    </w:p>
+    <w:p>
+      <w:pPr>
+        <w:pStyle w:val="Standard"/>
+        <w:rPr>
+          <w:b/>
+          <w:bCs/>
+        </w:rPr>
+      </w:pPr>
+      <w:r>
+        <w:rPr>
+          <w:b/>
+          <w:bCs/>
+        </w:rPr>
+        <w:t>5/ DQN:</w:t>
+      </w:r>
+    </w:p>
+    <w:p>
+      <w:pPr>
+        <w:pStyle w:val="Standard"/>
+        <w:numPr>
+          <w:ilvl w:val="0"/>
+          <w:numId w:val="1"/>
+        </w:numPr>
+      </w:pPr>
+      <w:r>
+        <w:t>Use NN to predict the Q function</w:t>
+      </w:r>
+    </w:p>
+    <w:p>
+      <w:pPr>
+        <w:pStyle w:val="Standard"/>
+        <w:ind w:left="360"/>
+      </w:pPr>
+      <w:r>
+        <w:rPr>
+          <w:noProof/>
+        </w:rPr>
+        <w:drawing>
+          <wp:inline distT="0" distB="0" distL="0" distR="0" wp14:anchorId="4EBA4895" wp14:editId="06898901">
+            <wp:extent cx="6332220" cy="3526790"/>
+            <wp:effectExtent l="0" t="0" r="0" b="0"/>
+            <wp:docPr id="12" name="Picture 12" descr="A screenshot of a computer&#10;&#10;Description automatically generated with low confidence"/>
+            <wp:cNvGraphicFramePr>
+              <a:graphicFrameLocks xmlns:a="http://schemas.openxmlformats.org/drawingml/2006/main" noChangeAspect="1"/>
+            </wp:cNvGraphicFramePr>
+            <a:graphic xmlns:a="http://schemas.openxmlformats.org/drawingml/2006/main">
+              <a:graphicData uri="http://schemas.openxmlformats.org/drawingml/2006/picture">
+                <pic:pic xmlns:pic="http://schemas.openxmlformats.org/drawingml/2006/picture">
+                  <pic:nvPicPr>
+                    <pic:cNvPr id="12" name="Picture 12" descr="A screenshot of a computer&#10;&#10;Description automatically generated with low confidence"/>
+                    <pic:cNvPicPr/>
+                  </pic:nvPicPr>
+                  <pic:blipFill>
+                    <a:blip r:embed="rId13"/>
+                    <a:stretch>
+                      <a:fillRect/>
+                    </a:stretch>
+                  </pic:blipFill>
+                  <pic:spPr>
+                    <a:xfrm>
+                      <a:off x="0" y="0"/>
+                      <a:ext cx="6332220" cy="3526790"/>
+                    </a:xfrm>
+                    <a:prstGeom prst="rect">
+                      <a:avLst/>
+                    </a:prstGeom>
+                  </pic:spPr>
+                </pic:pic>
+              </a:graphicData>
+            </a:graphic>
+          </wp:inline>
+        </w:drawing>
+      </w:r>
+    </w:p>
+    <w:p>
+      <w:pPr>
+        <w:pStyle w:val="Standard"/>
+        <w:ind w:left="360"/>
+      </w:pPr>
+      <w:r>
+        <w:lastRenderedPageBreak/>
+        <w:t>Loss</w:t>
+      </w:r>
+      <w:r>
+        <w:t xml:space="preserve"> = between the predicted Q functions with the right hand side of the Bellman equation</w:t>
+      </w:r>
+      <w:r>
+        <w:t>.</w:t>
+      </w:r>
+    </w:p>
+    <w:p>
+      <w:pPr>
+        <w:pStyle w:val="Standard"/>
+        <w:ind w:left="360"/>
+      </w:pPr>
+      <w:r>
+        <w:t>Objective is minimize the loss</w:t>
+      </w:r>
+      <w:r>
+        <w:t>.</w:t>
+      </w:r>
+    </w:p>
+    <w:p>
+      <w:pPr>
+        <w:pStyle w:val="Standard"/>
+        <w:ind w:left="360"/>
+      </w:pPr>
+    </w:p>
+    <w:p>
+      <w:pPr>
+        <w:pStyle w:val="Standard"/>
+        <w:numPr>
+          <w:ilvl w:val="0"/>
+          <w:numId w:val="2"/>
+        </w:numPr>
+      </w:pPr>
+      <w:r>
+        <w:t xml:space="preserve">Instead of using </w:t>
+      </w:r>
+      <w:r>
+        <w:t xml:space="preserve">value iteration, we now use the </w:t>
+      </w:r>
+      <w:r>
+        <w:t>DNN</w:t>
+      </w:r>
+      <w:r>
+        <w:t>.</w:t>
+      </w:r>
+    </w:p>
+    <w:p>
+      <w:pPr>
+        <w:pStyle w:val="Standard"/>
+        <w:rPr>
+          <w:b/>
+          <w:bCs/>
+        </w:rPr>
+      </w:pPr>
+    </w:p>
+    <w:p>
+      <w:pPr>
+        <w:pStyle w:val="Standard"/>
+        <w:numPr>
+          <w:ilvl w:val="0"/>
+          <w:numId w:val="1"/>
+        </w:numPr>
+        <w:rPr>
+          <w:b/>
+          <w:bCs/>
+        </w:rPr>
+      </w:pPr>
+      <w:r>
+        <w:t>For frozen lake, we use the grid of the game as input or state of the neural network.</w:t>
+      </w:r>
+    </w:p>
+    <w:p>
+      <w:pPr>
+        <w:pStyle w:val="Standard"/>
+        <w:numPr>
+          <w:ilvl w:val="0"/>
+          <w:numId w:val="1"/>
+        </w:numPr>
+        <w:rPr>
+          <w:b/>
+          <w:bCs/>
+        </w:rPr>
+      </w:pPr>
+      <w:r>
+        <w:t>For more complex world like games, we will use images</w:t>
+      </w:r>
+      <w:r>
+        <w:t xml:space="preserve"> as input to DNN</w:t>
+      </w:r>
+    </w:p>
+    <w:p>
+      <w:pPr>
+        <w:pStyle w:val="Standard"/>
+        <w:ind w:left="720"/>
+      </w:pPr>
+      <w:r>
+        <w:t>+ Can gray scale and crop</w:t>
+      </w:r>
+    </w:p>
+    <w:p>
+      <w:pPr>
+        <w:pStyle w:val="Standard"/>
+        <w:ind w:left="720"/>
+      </w:pPr>
+      <w:r>
+        <w:rPr>
+          <w:b/>
+          <w:bCs/>
+        </w:rPr>
+        <w:t xml:space="preserve">+ </w:t>
+      </w:r>
+      <w:r>
+        <w:t>Instead of having 1 image as input, we will use a stack of images as input</w:t>
+      </w:r>
+      <w:r>
+        <w:t>.</w:t>
+      </w:r>
+      <w:r>
+        <w:t xml:space="preserve"> =&gt; This is representation of the state of the env</w:t>
+      </w:r>
+      <w:r>
+        <w:t>.</w:t>
+      </w:r>
+    </w:p>
+    <w:p>
+      <w:pPr>
+        <w:pStyle w:val="Standard"/>
+        <w:ind w:left="720"/>
+      </w:pPr>
+      <w:r>
+        <w:t>+ Layers: Just CNN</w:t>
+      </w:r>
+    </w:p>
+    <w:p>
+      <w:pPr>
+        <w:pStyle w:val="Standard"/>
+      </w:pPr>
+      <w:r>
+        <w:rPr>
+          <w:noProof/>
+        </w:rPr>
+        <w:drawing>
+          <wp:inline distT="0" distB="0" distL="0" distR="0" wp14:anchorId="2D8D5D7C" wp14:editId="05FDC0EB">
+            <wp:extent cx="6332220" cy="3385185"/>
+            <wp:effectExtent l="0" t="0" r="0" b="5715"/>
+            <wp:docPr id="13" name="Picture 13"/>
+            <wp:cNvGraphicFramePr>
+              <a:graphicFrameLocks xmlns:a="http://schemas.openxmlformats.org/drawingml/2006/main" noChangeAspect="1"/>
+            </wp:cNvGraphicFramePr>
+            <a:graphic xmlns:a="http://schemas.openxmlformats.org/drawingml/2006/main">
+              <a:graphicData uri="http://schemas.openxmlformats.org/drawingml/2006/picture">
+                <pic:pic xmlns:pic="http://schemas.openxmlformats.org/drawingml/2006/picture">
+                  <pic:nvPicPr>
+                    <pic:cNvPr id="1" name=""/>
+                    <pic:cNvPicPr/>
+                  </pic:nvPicPr>
+                  <pic:blipFill>
+                    <a:blip r:embed="rId14"/>
+                    <a:stretch>
+                      <a:fillRect/>
+                    </a:stretch>
+                  </pic:blipFill>
+                  <pic:spPr>
+                    <a:xfrm>
+                      <a:off x="0" y="0"/>
+                      <a:ext cx="6332220" cy="3385185"/>
+                    </a:xfrm>
+                    <a:prstGeom prst="rect">
+                      <a:avLst/>
+                    </a:prstGeom>
+                  </pic:spPr>
+                </pic:pic>
+              </a:graphicData>
+            </a:graphic>
+          </wp:inline>
+        </w:drawing>
+      </w:r>
+    </w:p>
+    <w:p>
+      <w:pPr>
+        <w:pStyle w:val="Standard"/>
+      </w:pPr>
+    </w:p>
+    <w:p>
+      <w:pPr>
+        <w:pStyle w:val="Standard"/>
+      </w:pPr>
+    </w:p>
+    <w:p>
+      <w:pPr>
+        <w:pStyle w:val="Standard"/>
+        <w:rPr>
+          <w:b/>
+          <w:bCs/>
+        </w:rPr>
+      </w:pPr>
+      <w:r>
+        <w:rPr>
+          <w:b/>
+          <w:bCs/>
+        </w:rPr>
+        <w:t>6/ Replay Memory Explained – Experience for DQN Training</w:t>
+      </w:r>
+      <w:r>
+        <w:rPr>
+          <w:b/>
+          <w:bCs/>
+        </w:rPr>
+        <w:t>:</w:t>
+      </w:r>
+    </w:p>
+    <w:p>
+      <w:pPr>
+        <w:pStyle w:val="Standard"/>
+        <w:numPr>
+          <w:ilvl w:val="0"/>
+          <w:numId w:val="1"/>
+        </w:numPr>
+      </w:pPr>
+      <w:r>
+        <w:t xml:space="preserve">Experience </w:t>
+      </w:r>
+      <w:r>
+        <w:t>Replay</w:t>
+      </w:r>
+      <w:r>
+        <w:t>:</w:t>
+      </w:r>
+      <w:r>
+        <w:t xml:space="preserve"> We store the agent’s experience</w:t>
+      </w:r>
+      <w:r>
+        <w:t xml:space="preserve"> at each time step in a dataset</w:t>
+      </w:r>
+      <w:r>
+        <w:t xml:space="preserve"> a replay </w:t>
+      </w:r>
+      <w:r>
+        <w:t>memory</w:t>
+      </w:r>
+    </w:p>
+    <w:p>
+      <w:pPr>
+        <w:pStyle w:val="Standard"/>
+      </w:pPr>
+      <w:r>
+        <w:rPr>
+          <w:noProof/>
+        </w:rPr>
+        <w:drawing>
+          <wp:inline distT="0" distB="0" distL="0" distR="0" wp14:anchorId="402B5DBD" wp14:editId="1D741DD0">
+            <wp:extent cx="6332220" cy="1635760"/>
+            <wp:effectExtent l="0" t="0" r="0" b="2540"/>
+            <wp:docPr id="14" name="Picture 14" descr="Diagram&#10;&#10;Description automatically generated"/>
+            <wp:cNvGraphicFramePr>
+              <a:graphicFrameLocks xmlns:a="http://schemas.openxmlformats.org/drawingml/2006/main" noChangeAspect="1"/>
+            </wp:cNvGraphicFramePr>
+            <a:graphic xmlns:a="http://schemas.openxmlformats.org/drawingml/2006/main">
+              <a:graphicData uri="http://schemas.openxmlformats.org/drawingml/2006/picture">
+                <pic:pic xmlns:pic="http://schemas.openxmlformats.org/drawingml/2006/picture">
+                  <pic:nvPicPr>
+                    <pic:cNvPr id="14" name="Picture 14" descr="Diagram&#10;&#10;Description automatically generated"/>
+                    <pic:cNvPicPr/>
+                  </pic:nvPicPr>
+                  <pic:blipFill>
+                    <a:blip r:embed="rId15"/>
+                    <a:stretch>
+                      <a:fillRect/>
+                    </a:stretch>
+                  </pic:blipFill>
+                  <pic:spPr>
+                    <a:xfrm>
+                      <a:off x="0" y="0"/>
+                      <a:ext cx="6332220" cy="1635760"/>
+                    </a:xfrm>
+                    <a:prstGeom prst="rect">
+                      <a:avLst/>
+                    </a:prstGeom>
+                  </pic:spPr>
+                </pic:pic>
+              </a:graphicData>
+            </a:graphic>
+          </wp:inline>
+        </w:drawing>
+      </w:r>
+    </w:p>
+    <w:p>
+      <w:pPr>
+        <w:pStyle w:val="Standard"/>
+        <w:numPr>
+          <w:ilvl w:val="0"/>
+          <w:numId w:val="1"/>
+        </w:numPr>
+      </w:pPr>
+      <w:r>
+        <w:t>Replay Memory</w:t>
+      </w:r>
+      <w:r>
+        <w:t>:</w:t>
+      </w:r>
+      <w:r>
+        <w:t xml:space="preserve"> All agent’s experience at each time step are stored n the Replay memory</w:t>
+      </w:r>
+      <w:r>
+        <w:t>.</w:t>
+      </w:r>
+    </w:p>
+    <w:p>
+      <w:pPr>
+        <w:pStyle w:val="Standard"/>
+        <w:numPr>
+          <w:ilvl w:val="0"/>
+          <w:numId w:val="1"/>
+        </w:numPr>
+      </w:pPr>
+      <w:r>
+        <w:t>Instead of inputing sequential replay we do random replay to break the correlation between them since it will cause unefficient learning</w:t>
+      </w:r>
+    </w:p>
+    <w:p>
+      <w:pPr>
+        <w:pStyle w:val="Standard"/>
+      </w:pPr>
+      <w:r>
+        <w:rPr>
+          <w:noProof/>
+        </w:rPr>
+        <w:lastRenderedPageBreak/>
+        <w:drawing>
+          <wp:inline distT="0" distB="0" distL="0" distR="0" wp14:anchorId="7258AB40" wp14:editId="3364981E">
+            <wp:extent cx="6332220" cy="2221230"/>
+            <wp:effectExtent l="0" t="0" r="0" b="7620"/>
+            <wp:docPr id="15" name="Picture 15"/>
+            <wp:cNvGraphicFramePr>
+              <a:graphicFrameLocks xmlns:a="http://schemas.openxmlformats.org/drawingml/2006/main" noChangeAspect="1"/>
+            </wp:cNvGraphicFramePr>
+            <a:graphic xmlns:a="http://schemas.openxmlformats.org/drawingml/2006/main">
+              <a:graphicData uri="http://schemas.openxmlformats.org/drawingml/2006/picture">
+                <pic:pic xmlns:pic="http://schemas.openxmlformats.org/drawingml/2006/picture">
+                  <pic:nvPicPr>
+                    <pic:cNvPr id="1" name=""/>
+                    <pic:cNvPicPr/>
+                  </pic:nvPicPr>
+                  <pic:blipFill>
+                    <a:blip r:embed="rId16"/>
+                    <a:stretch>
+                      <a:fillRect/>
+                    </a:stretch>
+                  </pic:blipFill>
+                  <pic:spPr>
+                    <a:xfrm>
+                      <a:off x="0" y="0"/>
+                      <a:ext cx="6332220" cy="2221230"/>
+                    </a:xfrm>
+                    <a:prstGeom prst="rect">
+                      <a:avLst/>
+                    </a:prstGeom>
+                  </pic:spPr>
+                </pic:pic>
+              </a:graphicData>
+            </a:graphic>
+          </wp:inline>
+        </w:drawing>
+      </w:r>
+    </w:p>
+    <w:p>
+      <w:pPr>
+        <w:pStyle w:val="Standard"/>
+        <w:ind w:left="360"/>
+      </w:pPr>
+    </w:p>
+    <w:p>
+      <w:pPr>
+        <w:pStyle w:val="Standard"/>
         <w:rPr>
           <w:b/>
           <w:bCs/>
@@ -1914,8 +2373,123 @@
       </w:rPr>
     </w:lvl>
   </w:abstractNum>
+  <w:abstractNum w:abstractNumId="1" w15:restartNumberingAfterBreak="0">
+    <w:nsid w:val="165B4921"/>
+    <w:multiLevelType w:val="hybridMultilevel"/>
+    <w:tmpl w:val="7F2EAFE8"/>
+    <w:lvl w:ilvl="0" w:tplc="35E4D246">
+      <w:numFmt w:val="bullet"/>
+      <w:lvlText w:val=""/>
+      <w:lvlJc w:val="left"/>
+      <w:pPr>
+        <w:ind w:left="720" w:hanging="360"/>
+      </w:pPr>
+      <w:rPr>
+        <w:rFonts w:ascii="Wingdings" w:eastAsia="Noto Serif CJK SC" w:hAnsi="Wingdings" w:cs="Lohit Devanagari" w:hint="default"/>
+      </w:rPr>
+    </w:lvl>
+    <w:lvl w:ilvl="1" w:tplc="04090003" w:tentative="1">
+      <w:start w:val="1"/>
+      <w:numFmt w:val="bullet"/>
+      <w:lvlText w:val="o"/>
+      <w:lvlJc w:val="left"/>
+      <w:pPr>
+        <w:ind w:left="1440" w:hanging="360"/>
+      </w:pPr>
+      <w:rPr>
+        <w:rFonts w:ascii="Courier New" w:hAnsi="Courier New" w:cs="Courier New" w:hint="default"/>
+      </w:rPr>
+    </w:lvl>
+    <w:lvl w:ilvl="2" w:tplc="04090005" w:tentative="1">
+      <w:start w:val="1"/>
+      <w:numFmt w:val="bullet"/>
+      <w:lvlText w:val=""/>
+      <w:lvlJc w:val="left"/>
+      <w:pPr>
+        <w:ind w:left="2160" w:hanging="360"/>
+      </w:pPr>
+      <w:rPr>
+        <w:rFonts w:ascii="Wingdings" w:hAnsi="Wingdings" w:hint="default"/>
+      </w:rPr>
+    </w:lvl>
+    <w:lvl w:ilvl="3" w:tplc="04090001" w:tentative="1">
+      <w:start w:val="1"/>
+      <w:numFmt w:val="bullet"/>
+      <w:lvlText w:val=""/>
+      <w:lvlJc w:val="left"/>
+      <w:pPr>
+        <w:ind w:left="2880" w:hanging="360"/>
+      </w:pPr>
+      <w:rPr>
+        <w:rFonts w:ascii="Symbol" w:hAnsi="Symbol" w:hint="default"/>
+      </w:rPr>
+    </w:lvl>
+    <w:lvl w:ilvl="4" w:tplc="04090003" w:tentative="1">
+      <w:start w:val="1"/>
+      <w:numFmt w:val="bullet"/>
+      <w:lvlText w:val="o"/>
+      <w:lvlJc w:val="left"/>
+      <w:pPr>
+        <w:ind w:left="3600" w:hanging="360"/>
+      </w:pPr>
+      <w:rPr>
+        <w:rFonts w:ascii="Courier New" w:hAnsi="Courier New" w:cs="Courier New" w:hint="default"/>
+      </w:rPr>
+    </w:lvl>
+    <w:lvl w:ilvl="5" w:tplc="04090005" w:tentative="1">
+      <w:start w:val="1"/>
+      <w:numFmt w:val="bullet"/>
+      <w:lvlText w:val=""/>
+      <w:lvlJc w:val="left"/>
+      <w:pPr>
+        <w:ind w:left="4320" w:hanging="360"/>
+      </w:pPr>
+      <w:rPr>
+        <w:rFonts w:ascii="Wingdings" w:hAnsi="Wingdings" w:hint="default"/>
+      </w:rPr>
+    </w:lvl>
+    <w:lvl w:ilvl="6" w:tplc="04090001" w:tentative="1">
+      <w:start w:val="1"/>
+      <w:numFmt w:val="bullet"/>
+      <w:lvlText w:val=""/>
+      <w:lvlJc w:val="left"/>
+      <w:pPr>
+        <w:ind w:left="5040" w:hanging="360"/>
+      </w:pPr>
+      <w:rPr>
+        <w:rFonts w:ascii="Symbol" w:hAnsi="Symbol" w:hint="default"/>
+      </w:rPr>
+    </w:lvl>
+    <w:lvl w:ilvl="7" w:tplc="04090003" w:tentative="1">
+      <w:start w:val="1"/>
+      <w:numFmt w:val="bullet"/>
+      <w:lvlText w:val="o"/>
+      <w:lvlJc w:val="left"/>
+      <w:pPr>
+        <w:ind w:left="5760" w:hanging="360"/>
+      </w:pPr>
+      <w:rPr>
+        <w:rFonts w:ascii="Courier New" w:hAnsi="Courier New" w:cs="Courier New" w:hint="default"/>
+      </w:rPr>
+    </w:lvl>
+    <w:lvl w:ilvl="8" w:tplc="04090005" w:tentative="1">
+      <w:start w:val="1"/>
+      <w:numFmt w:val="bullet"/>
+      <w:lvlText w:val=""/>
+      <w:lvlJc w:val="left"/>
+      <w:pPr>
+        <w:ind w:left="6480" w:hanging="360"/>
+      </w:pPr>
+      <w:rPr>
+        <w:rFonts w:ascii="Wingdings" w:hAnsi="Wingdings" w:hint="default"/>
+      </w:rPr>
+    </w:lvl>
+  </w:abstractNum>
   <w:num w:numId="1">
     <w:abstractNumId w:val="0"/>
+  </w:num>
+  <w:num w:numId="2">
+    <w:abstractNumId w:val="1"/>
   </w:num>
 </w:numbering>
 </file>

--- a/rl/deeplizard/note.docx
+++ b/rl/deeplizard/note.docx
@@ -1310,7 +1310,7 @@
           <wp:inline distT="0" distB="0" distL="0" distR="0" wp14:anchorId="7258AB40" wp14:editId="3364981E">
             <wp:extent cx="6332220" cy="2221230"/>
             <wp:effectExtent l="0" t="0" r="0" b="7620"/>
-            <wp:docPr id="15" name="Picture 15"/>
+            <wp:docPr id="15" name="Picture 15" descr="Text&#10;&#10;Description automatically generated"/>
             <wp:cNvGraphicFramePr>
               <a:graphicFrameLocks xmlns:a="http://schemas.openxmlformats.org/drawingml/2006/main" noChangeAspect="1"/>
             </wp:cNvGraphicFramePr>
@@ -1318,7 +1318,7 @@
               <a:graphicData uri="http://schemas.openxmlformats.org/drawingml/2006/picture">
                 <pic:pic xmlns:pic="http://schemas.openxmlformats.org/drawingml/2006/picture">
                   <pic:nvPicPr>
-                    <pic:cNvPr id="1" name=""/>
+                    <pic:cNvPr id="15" name="Picture 15" descr="Text&#10;&#10;Description automatically generated"/>
                     <pic:cNvPicPr/>
                   </pic:nvPicPr>
                   <pic:blipFill>
@@ -1331,6 +1331,453 @@
                     <a:xfrm>
                       <a:off x="0" y="0"/>
                       <a:ext cx="6332220" cy="2221230"/>
+                    </a:xfrm>
+                    <a:prstGeom prst="rect">
+                      <a:avLst/>
+                    </a:prstGeom>
+                  </pic:spPr>
+                </pic:pic>
+              </a:graphicData>
+            </a:graphic>
+          </wp:inline>
+        </w:drawing>
+      </w:r>
+    </w:p>
+    <w:p>
+      <w:pPr>
+        <w:pStyle w:val="Standard"/>
+        <w:numPr>
+          <w:ilvl w:val="0"/>
+          <w:numId w:val="1"/>
+        </w:numPr>
+      </w:pPr>
+      <w:r>
+        <w:t xml:space="preserve">In the Frozen Lake game, we can see that </w:t>
+      </w:r>
+      <w:r>
+        <w:t>choosing the q_max value can be done by using look up Q table. Now with CNN or DNN, you must pick Q_max within the available provided Q val</w:t>
+      </w:r>
+      <w:r>
+        <w:t>ue</w:t>
+      </w:r>
+      <w:r>
+        <w:t>s</w:t>
+      </w:r>
+      <w:r>
+        <w:t>.</w:t>
+      </w:r>
+    </w:p>
+    <w:p>
+      <w:pPr>
+        <w:pStyle w:val="Standard"/>
+        <w:numPr>
+          <w:ilvl w:val="0"/>
+          <w:numId w:val="1"/>
+        </w:numPr>
+      </w:pPr>
+      <w:r>
+        <w:t xml:space="preserve"> </w:t>
+      </w:r>
+      <w:r>
+        <w:t xml:space="preserve">After getting Q_max, we can calculate Q* as the predicted value: </w:t>
+      </w:r>
+      <w:r>
+        <w:rPr>
+          <w:noProof/>
+        </w:rPr>
+        <w:drawing>
+          <wp:inline distT="0" distB="0" distL="0" distR="0" wp14:anchorId="23EC146B" wp14:editId="32D8049E">
+            <wp:extent cx="3019425" cy="552450"/>
+            <wp:effectExtent l="0" t="0" r="9525" b="0"/>
+            <wp:docPr id="16" name="Picture 16" descr="Text&#10;&#10;Description automatically generated with medium confidence"/>
+            <wp:cNvGraphicFramePr>
+              <a:graphicFrameLocks xmlns:a="http://schemas.openxmlformats.org/drawingml/2006/main" noChangeAspect="1"/>
+            </wp:cNvGraphicFramePr>
+            <a:graphic xmlns:a="http://schemas.openxmlformats.org/drawingml/2006/main">
+              <a:graphicData uri="http://schemas.openxmlformats.org/drawingml/2006/picture">
+                <pic:pic xmlns:pic="http://schemas.openxmlformats.org/drawingml/2006/picture">
+                  <pic:nvPicPr>
+                    <pic:cNvPr id="16" name="Picture 16" descr="Text&#10;&#10;Description automatically generated with medium confidence"/>
+                    <pic:cNvPicPr/>
+                  </pic:nvPicPr>
+                  <pic:blipFill>
+                    <a:blip r:embed="rId17"/>
+                    <a:stretch>
+                      <a:fillRect/>
+                    </a:stretch>
+                  </pic:blipFill>
+                  <pic:spPr>
+                    <a:xfrm>
+                      <a:off x="0" y="0"/>
+                      <a:ext cx="3019425" cy="552450"/>
+                    </a:xfrm>
+                    <a:prstGeom prst="rect">
+                      <a:avLst/>
+                    </a:prstGeom>
+                  </pic:spPr>
+                </pic:pic>
+              </a:graphicData>
+            </a:graphic>
+          </wp:inline>
+        </w:drawing>
+      </w:r>
+      <w:r>
+        <w:t>. Then we can calculate the loss:</w:t>
+      </w:r>
+      <w:r>
+        <w:rPr>
+          <w:noProof/>
+        </w:rPr>
+        <w:t xml:space="preserve"> </w:t>
+      </w:r>
+      <w:r>
+        <w:rPr>
+          <w:noProof/>
+        </w:rPr>
+        <w:drawing>
+          <wp:inline distT="0" distB="0" distL="0" distR="0" wp14:anchorId="0CF205D7" wp14:editId="3BD6D190">
+            <wp:extent cx="4457700" cy="1085850"/>
+            <wp:effectExtent l="0" t="0" r="0" b="0"/>
+            <wp:docPr id="17" name="Picture 17" descr="Diagram&#10;&#10;Description automatically generated with low confidence"/>
+            <wp:cNvGraphicFramePr>
+              <a:graphicFrameLocks xmlns:a="http://schemas.openxmlformats.org/drawingml/2006/main" noChangeAspect="1"/>
+            </wp:cNvGraphicFramePr>
+            <a:graphic xmlns:a="http://schemas.openxmlformats.org/drawingml/2006/main">
+              <a:graphicData uri="http://schemas.openxmlformats.org/drawingml/2006/picture">
+                <pic:pic xmlns:pic="http://schemas.openxmlformats.org/drawingml/2006/picture">
+                  <pic:nvPicPr>
+                    <pic:cNvPr id="17" name="Picture 17" descr="Diagram&#10;&#10;Description automatically generated with low confidence"/>
+                    <pic:cNvPicPr/>
+                  </pic:nvPicPr>
+                  <pic:blipFill>
+                    <a:blip r:embed="rId18"/>
+                    <a:stretch>
+                      <a:fillRect/>
+                    </a:stretch>
+                  </pic:blipFill>
+                  <pic:spPr>
+                    <a:xfrm>
+                      <a:off x="0" y="0"/>
+                      <a:ext cx="4457700" cy="1085850"/>
+                    </a:xfrm>
+                    <a:prstGeom prst="rect">
+                      <a:avLst/>
+                    </a:prstGeom>
+                  </pic:spPr>
+                </pic:pic>
+              </a:graphicData>
+            </a:graphic>
+          </wp:inline>
+        </w:drawing>
+      </w:r>
+    </w:p>
+    <w:p>
+      <w:pPr>
+        <w:pStyle w:val="Standard"/>
+        <w:ind w:left="720"/>
+        <w:rPr>
+          <w:noProof/>
+        </w:rPr>
+      </w:pPr>
+      <w:r>
+        <w:rPr>
+          <w:noProof/>
+        </w:rPr>
+        <w:t>+ Basically, for the same action, we calculate Q (prediction from the NN) deducted by the optimal Q value (Q*)</w:t>
+      </w:r>
+      <w:r>
+        <w:rPr>
+          <w:noProof/>
+        </w:rPr>
+        <w:t xml:space="preserve"> for the same action</w:t>
+      </w:r>
+      <w:r>
+        <w:rPr>
+          <w:noProof/>
+        </w:rPr>
+        <w:t xml:space="preserve"> in the following timestep</w:t>
+      </w:r>
+    </w:p>
+    <w:p>
+      <w:pPr>
+        <w:pStyle w:val="Standard"/>
+        <w:ind w:left="720"/>
+        <w:rPr>
+          <w:noProof/>
+        </w:rPr>
+      </w:pPr>
+    </w:p>
+    <w:p>
+      <w:pPr>
+        <w:pStyle w:val="Standard"/>
+        <w:ind w:left="720"/>
+        <w:rPr>
+          <w:noProof/>
+        </w:rPr>
+      </w:pPr>
+      <w:r>
+        <w:rPr>
+          <w:noProof/>
+        </w:rPr>
+        <w:drawing>
+          <wp:inline distT="0" distB="0" distL="0" distR="0" wp14:anchorId="27C0560C" wp14:editId="6FCEC04D">
+            <wp:extent cx="4398579" cy="2297212"/>
+            <wp:effectExtent l="0" t="0" r="2540" b="8255"/>
+            <wp:docPr id="18" name="Picture 18" descr="Chart&#10;&#10;Description automatically generated"/>
+            <wp:cNvGraphicFramePr>
+              <a:graphicFrameLocks xmlns:a="http://schemas.openxmlformats.org/drawingml/2006/main" noChangeAspect="1"/>
+            </wp:cNvGraphicFramePr>
+            <a:graphic xmlns:a="http://schemas.openxmlformats.org/drawingml/2006/main">
+              <a:graphicData uri="http://schemas.openxmlformats.org/drawingml/2006/picture">
+                <pic:pic xmlns:pic="http://schemas.openxmlformats.org/drawingml/2006/picture">
+                  <pic:nvPicPr>
+                    <pic:cNvPr id="18" name="Picture 18" descr="Chart&#10;&#10;Description automatically generated"/>
+                    <pic:cNvPicPr/>
+                  </pic:nvPicPr>
+                  <pic:blipFill>
+                    <a:blip r:embed="rId19"/>
+                    <a:stretch>
+                      <a:fillRect/>
+                    </a:stretch>
+                  </pic:blipFill>
+                  <pic:spPr>
+                    <a:xfrm>
+                      <a:off x="0" y="0"/>
+                      <a:ext cx="4399851" cy="2297876"/>
+                    </a:xfrm>
+                    <a:prstGeom prst="rect">
+                      <a:avLst/>
+                    </a:prstGeom>
+                  </pic:spPr>
+                </pic:pic>
+              </a:graphicData>
+            </a:graphic>
+          </wp:inline>
+        </w:drawing>
+      </w:r>
+      <w:r>
+        <w:rPr>
+          <w:noProof/>
+        </w:rPr>
+        <w:t>.</w:t>
+      </w:r>
+    </w:p>
+    <w:p>
+      <w:pPr>
+        <w:pStyle w:val="Standard"/>
+        <w:ind w:left="720"/>
+      </w:pPr>
+      <w:r>
+        <w:rPr>
+          <w:noProof/>
+        </w:rPr>
+        <w:lastRenderedPageBreak/>
+        <w:drawing>
+          <wp:inline distT="0" distB="0" distL="0" distR="0" wp14:anchorId="3CFE579F" wp14:editId="12C285B9">
+            <wp:extent cx="4713889" cy="2574865"/>
+            <wp:effectExtent l="0" t="0" r="0" b="0"/>
+            <wp:docPr id="19" name="Picture 19" descr="A picture containing text&#10;&#10;Description automatically generated"/>
+            <wp:cNvGraphicFramePr>
+              <a:graphicFrameLocks xmlns:a="http://schemas.openxmlformats.org/drawingml/2006/main" noChangeAspect="1"/>
+            </wp:cNvGraphicFramePr>
+            <a:graphic xmlns:a="http://schemas.openxmlformats.org/drawingml/2006/main">
+              <a:graphicData uri="http://schemas.openxmlformats.org/drawingml/2006/picture">
+                <pic:pic xmlns:pic="http://schemas.openxmlformats.org/drawingml/2006/picture">
+                  <pic:nvPicPr>
+                    <pic:cNvPr id="19" name="Picture 19" descr="A picture containing text&#10;&#10;Description automatically generated"/>
+                    <pic:cNvPicPr/>
+                  </pic:nvPicPr>
+                  <pic:blipFill>
+                    <a:blip r:embed="rId20"/>
+                    <a:stretch>
+                      <a:fillRect/>
+                    </a:stretch>
+                  </pic:blipFill>
+                  <pic:spPr>
+                    <a:xfrm>
+                      <a:off x="0" y="0"/>
+                      <a:ext cx="4715755" cy="2575884"/>
+                    </a:xfrm>
+                    <a:prstGeom prst="rect">
+                      <a:avLst/>
+                    </a:prstGeom>
+                  </pic:spPr>
+                </pic:pic>
+              </a:graphicData>
+            </a:graphic>
+          </wp:inline>
+        </w:drawing>
+      </w:r>
+    </w:p>
+    <w:p>
+      <w:pPr>
+        <w:pStyle w:val="Standard"/>
+        <w:numPr>
+          <w:ilvl w:val="0"/>
+          <w:numId w:val="2"/>
+        </w:numPr>
+      </w:pPr>
+      <w:r>
+        <w:t>Do 2 fw pass to calculate loss before doing any gradient updates</w:t>
+      </w:r>
+    </w:p>
+    <w:p>
+      <w:pPr>
+        <w:pStyle w:val="Standard"/>
+        <w:numPr>
+          <w:ilvl w:val="0"/>
+          <w:numId w:val="2"/>
+        </w:numPr>
+      </w:pPr>
+      <w:r>
+        <w:rPr>
+          <w:noProof/>
+        </w:rPr>
+        <w:drawing>
+          <wp:inline distT="0" distB="0" distL="0" distR="0" wp14:anchorId="5F81F006" wp14:editId="16E1F9D6">
+            <wp:extent cx="4152900" cy="876300"/>
+            <wp:effectExtent l="0" t="0" r="0" b="0"/>
+            <wp:docPr id="20" name="Picture 20" descr="Graphical user interface, schematic&#10;&#10;Description automatically generated"/>
+            <wp:cNvGraphicFramePr>
+              <a:graphicFrameLocks xmlns:a="http://schemas.openxmlformats.org/drawingml/2006/main" noChangeAspect="1"/>
+            </wp:cNvGraphicFramePr>
+            <a:graphic xmlns:a="http://schemas.openxmlformats.org/drawingml/2006/main">
+              <a:graphicData uri="http://schemas.openxmlformats.org/drawingml/2006/picture">
+                <pic:pic xmlns:pic="http://schemas.openxmlformats.org/drawingml/2006/picture">
+                  <pic:nvPicPr>
+                    <pic:cNvPr id="20" name="Picture 20" descr="Graphical user interface, schematic&#10;&#10;Description automatically generated"/>
+                    <pic:cNvPicPr/>
+                  </pic:nvPicPr>
+                  <pic:blipFill>
+                    <a:blip r:embed="rId21"/>
+                    <a:stretch>
+                      <a:fillRect/>
+                    </a:stretch>
+                  </pic:blipFill>
+                  <pic:spPr>
+                    <a:xfrm>
+                      <a:off x="0" y="0"/>
+                      <a:ext cx="4152900" cy="876300"/>
+                    </a:xfrm>
+                    <a:prstGeom prst="rect">
+                      <a:avLst/>
+                    </a:prstGeom>
+                  </pic:spPr>
+                </pic:pic>
+              </a:graphicData>
+            </a:graphic>
+          </wp:inline>
+        </w:drawing>
+      </w:r>
+    </w:p>
+    <w:p>
+      <w:pPr>
+        <w:pStyle w:val="Standard"/>
+        <w:numPr>
+          <w:ilvl w:val="0"/>
+          <w:numId w:val="2"/>
+        </w:numPr>
+      </w:pPr>
+      <w:r>
+        <w:t>This is for a single time step</w:t>
+      </w:r>
+      <w:r>
+        <w:t xml:space="preserve"> =&gt; Do all step till end episode. Then do all episode till </w:t>
+      </w:r>
+      <w:r>
+        <w:t>optimize the loss</w:t>
+      </w:r>
+    </w:p>
+    <w:p/>
+    <w:p>
+      <w:r>
+        <w:rPr>
+          <w:noProof/>
+        </w:rPr>
+        <w:drawing>
+          <wp:inline distT="0" distB="0" distL="0" distR="0" wp14:anchorId="565E3564" wp14:editId="0FA227D4">
+            <wp:extent cx="5833120" cy="3279228"/>
+            <wp:effectExtent l="0" t="0" r="0" b="0"/>
+            <wp:docPr id="21" name="Picture 21" descr="Text&#10;&#10;Description automatically generated"/>
+            <wp:cNvGraphicFramePr>
+              <a:graphicFrameLocks xmlns:a="http://schemas.openxmlformats.org/drawingml/2006/main" noChangeAspect="1"/>
+            </wp:cNvGraphicFramePr>
+            <a:graphic xmlns:a="http://schemas.openxmlformats.org/drawingml/2006/main">
+              <a:graphicData uri="http://schemas.openxmlformats.org/drawingml/2006/picture">
+                <pic:pic xmlns:pic="http://schemas.openxmlformats.org/drawingml/2006/picture">
+                  <pic:nvPicPr>
+                    <pic:cNvPr id="21" name="Picture 21" descr="Text&#10;&#10;Description automatically generated"/>
+                    <pic:cNvPicPr/>
+                  </pic:nvPicPr>
+                  <pic:blipFill>
+                    <a:blip r:embed="rId22"/>
+                    <a:stretch>
+                      <a:fillRect/>
+                    </a:stretch>
+                  </pic:blipFill>
+                  <pic:spPr>
+                    <a:xfrm>
+                      <a:off x="0" y="0"/>
+                      <a:ext cx="5839549" cy="3282842"/>
+                    </a:xfrm>
+                    <a:prstGeom prst="rect">
+                      <a:avLst/>
+                    </a:prstGeom>
+                  </pic:spPr>
+                </pic:pic>
+              </a:graphicData>
+            </a:graphic>
+          </wp:inline>
+        </w:drawing>
+      </w:r>
+    </w:p>
+    <w:p>
+      <w:pPr>
+        <w:pStyle w:val="ListParagraph"/>
+        <w:numPr>
+          <w:ilvl w:val="0"/>
+          <w:numId w:val="1"/>
+        </w:numPr>
+      </w:pPr>
+      <w:r>
+        <w:t>Note that we will continue to update the weogjt of the policy netowk while keep the target network. However at the certain timestep</w:t>
+      </w:r>
+      <w:r>
+        <w:t xml:space="preserve"> we will use the weight from the policy network replacing for the target network</w:t>
+      </w:r>
+    </w:p>
+    <w:p/>
+    <w:p>
+      <w:r>
+        <w:rPr>
+          <w:noProof/>
+        </w:rPr>
+        <w:lastRenderedPageBreak/>
+        <w:drawing>
+          <wp:inline distT="0" distB="0" distL="0" distR="0" wp14:anchorId="2B9069E0" wp14:editId="16C32037">
+            <wp:extent cx="6332220" cy="3705860"/>
+            <wp:effectExtent l="0" t="0" r="0" b="8890"/>
+            <wp:docPr id="22" name="Picture 22" descr="Text&#10;&#10;Description automatically generated"/>
+            <wp:cNvGraphicFramePr>
+              <a:graphicFrameLocks xmlns:a="http://schemas.openxmlformats.org/drawingml/2006/main" noChangeAspect="1"/>
+            </wp:cNvGraphicFramePr>
+            <a:graphic xmlns:a="http://schemas.openxmlformats.org/drawingml/2006/main">
+              <a:graphicData uri="http://schemas.openxmlformats.org/drawingml/2006/picture">
+                <pic:pic xmlns:pic="http://schemas.openxmlformats.org/drawingml/2006/picture">
+                  <pic:nvPicPr>
+                    <pic:cNvPr id="22" name="Picture 22" descr="Text&#10;&#10;Description automatically generated"/>
+                    <pic:cNvPicPr/>
+                  </pic:nvPicPr>
+                  <pic:blipFill>
+                    <a:blip r:embed="rId23"/>
+                    <a:stretch>
+                      <a:fillRect/>
+                    </a:stretch>
+                  </pic:blipFill>
+                  <pic:spPr>
+                    <a:xfrm>
+                      <a:off x="0" y="0"/>
+                      <a:ext cx="6332220" cy="3705860"/>
                     </a:xfrm>
                     <a:prstGeom prst="rect">
                       <a:avLst/>
@@ -2937,6 +3384,17 @@
       <w:lang w:eastAsia="zh-CN" w:bidi="hi-IN"/>
     </w:rPr>
   </w:style>
+  <w:style w:type="paragraph" w:styleId="ListParagraph">
+    <w:name w:val="List Paragraph"/>
+    <w:basedOn w:val="Normal"/>
+    <w:uiPriority w:val="34"/>
+    <w:qFormat/>
+    <w:rsid w:val="009F53E1"/>
+    <w:pPr>
+      <w:ind w:left="720"/>
+      <w:contextualSpacing/>
+    </w:pPr>
+  </w:style>
 </w:styles>
 </file>
 
